--- a/git-command.docx
+++ b/git-command.docx
@@ -1683,7 +1683,378 @@
         </w:rPr>
       </w:pPr>
     </w:p>
-    <w:p>
+    <w:p/>
+    <w:p/>
+    <w:p>
+      <w:pPr>
+        <w:pStyle w:val="2"/>
+        <w:rPr>
+          <w:lang w:val="en-US"/>
+        </w:rPr>
+      </w:pPr>
+      <w:r>
+        <w:rPr>
+          <w:lang w:val="en-US"/>
+        </w:rPr>
+        <w:t>Git diff</w:t>
+      </w:r>
+    </w:p>
+    <w:p>
+      <w:pPr>
+        <w:rPr>
+          <w:lang w:val="en-US"/>
+        </w:rPr>
+      </w:pPr>
+      <w:r>
+        <w:rPr>
+          <w:lang w:val="en-US"/>
+        </w:rPr>
+        <w:t>Usage:</w:t>
+      </w:r>
+    </w:p>
+    <w:p>
+      <w:pPr>
+        <w:rPr>
+          <w:rFonts w:hint="eastAsia"/>
+          <w:lang w:val="en-US" w:eastAsia="zh-CN"/>
+        </w:rPr>
+      </w:pPr>
+      <w:r>
+        <w:rPr>
+          <w:lang w:val="en-US"/>
+        </w:rPr>
+        <w:t xml:space="preserve">Git diff origin/master </w:t>
+      </w:r>
+      <w:r>
+        <w:rPr>
+          <w:rFonts w:hint="eastAsia"/>
+          <w:lang w:val="en-US" w:eastAsia="zh-CN"/>
+        </w:rPr>
+        <w:t>与远程分支文件进行标胶</w:t>
+      </w:r>
+    </w:p>
+    <w:p>
+      <w:pPr>
+        <w:rPr>
+          <w:rFonts w:hint="eastAsia"/>
+          <w:lang w:val="en-US" w:eastAsia="zh-CN"/>
+        </w:rPr>
+      </w:pPr>
+      <w:r>
+        <w:rPr>
+          <w:rFonts w:hint="eastAsia"/>
+          <w:lang w:val="en-US" w:eastAsia="zh-CN"/>
+        </w:rPr>
+        <w:t>Git diff --cached 比较当git add 执行过后</w:t>
+      </w:r>
+    </w:p>
+    <w:p>
+      <w:pPr>
+        <w:rPr>
+          <w:rFonts w:hint="eastAsia"/>
+          <w:lang w:val="en-US" w:eastAsia="zh-CN"/>
+        </w:rPr>
+      </w:pPr>
+    </w:p>
+    <w:p>
+      <w:pPr>
+        <w:pStyle w:val="3"/>
+        <w:rPr>
+          <w:rFonts w:hint="default"/>
+          <w:lang w:val="en-US" w:eastAsia="zh-CN"/>
+        </w:rPr>
+      </w:pPr>
+      <w:r>
+        <w:rPr>
+          <w:rFonts w:hint="default"/>
+          <w:lang w:val="en-US" w:eastAsia="zh-CN"/>
+        </w:rPr>
+        <w:t>Double dash (--)</w:t>
+      </w:r>
+    </w:p>
+    <w:p>
+      <w:pPr>
+        <w:rPr>
+          <w:rFonts w:hint="eastAsia"/>
+          <w:lang w:val="en-US" w:eastAsia="zh-CN"/>
+        </w:rPr>
+      </w:pPr>
+      <w:r>
+        <w:rPr>
+          <w:rFonts w:hint="eastAsia"/>
+          <w:lang w:val="en-US" w:eastAsia="zh-CN"/>
+        </w:rPr>
+        <w:t>不同的命令有不同的意义，in general，分离子命令的参数。如何git add -- -myfile.js：此时意为忽略git add的参数，直接使用</w:t>
+      </w:r>
+    </w:p>
+    <w:p>
+      <w:pPr>
+        <w:rPr>
+          <w:rFonts w:hint="default"/>
+          <w:lang w:val="en-US" w:eastAsia="zh-CN"/>
+        </w:rPr>
+      </w:pPr>
+    </w:p>
+    <w:p>
+      <w:pPr>
+        <w:rPr>
+          <w:rFonts w:hint="default"/>
+          <w:lang w:val="en-US" w:eastAsia="zh-CN"/>
+        </w:rPr>
+      </w:pPr>
+    </w:p>
+    <w:p>
+      <w:pPr>
+        <w:pStyle w:val="3"/>
+        <w:rPr>
+          <w:rFonts w:hint="default"/>
+          <w:lang w:val="en-US" w:eastAsia="zh-CN"/>
+        </w:rPr>
+      </w:pPr>
+      <w:r>
+        <w:rPr>
+          <w:rFonts w:hint="eastAsia"/>
+          <w:lang w:val="en-US" w:eastAsia="zh-CN"/>
+        </w:rPr>
+        <w:t>Git cherry-pick</w:t>
+      </w:r>
+    </w:p>
+    <w:p>
+      <w:pPr>
+        <w:rPr>
+          <w:rFonts w:hint="eastAsia"/>
+          <w:lang w:val="en-US" w:eastAsia="zh-CN"/>
+        </w:rPr>
+      </w:pPr>
+    </w:p>
+    <w:p>
+      <w:pPr>
+        <w:rPr>
+          <w:rFonts w:hint="eastAsia"/>
+          <w:lang w:val="en-US" w:eastAsia="zh-CN"/>
+        </w:rPr>
+      </w:pPr>
+    </w:p>
+    <w:p>
+      <w:pPr>
+        <w:rPr>
+          <w:rFonts w:hint="eastAsia"/>
+          <w:lang w:val="en-US" w:eastAsia="zh-CN"/>
+        </w:rPr>
+      </w:pPr>
+    </w:p>
+    <w:p>
+      <w:pPr>
+        <w:pStyle w:val="3"/>
+        <w:rPr>
+          <w:rFonts w:hint="eastAsia"/>
+          <w:lang w:val="en-US" w:eastAsia="zh-CN"/>
+        </w:rPr>
+      </w:pPr>
+      <w:r>
+        <w:rPr>
+          <w:rFonts w:hint="eastAsia"/>
+          <w:lang w:val="en-US" w:eastAsia="zh-CN"/>
+        </w:rPr>
+        <w:t>Git pull</w:t>
+      </w:r>
+    </w:p>
+    <w:p>
+      <w:pPr>
+        <w:rPr>
+          <w:rFonts w:hint="eastAsia"/>
+          <w:lang w:val="en-US" w:eastAsia="zh-CN"/>
+        </w:rPr>
+      </w:pPr>
+      <w:r>
+        <w:rPr>
+          <w:rFonts w:hint="eastAsia"/>
+          <w:lang w:val="en-US" w:eastAsia="zh-CN"/>
+        </w:rPr>
+        <w:t>是git fetch和git merge的合体，</w:t>
+      </w:r>
+    </w:p>
+    <w:p>
+      <w:pPr>
+        <w:rPr>
+          <w:rFonts w:hint="eastAsia"/>
+          <w:lang w:val="en-US" w:eastAsia="zh-CN"/>
+        </w:rPr>
+      </w:pPr>
+    </w:p>
+    <w:p>
+      <w:pPr>
+        <w:rPr>
+          <w:rFonts w:hint="eastAsia"/>
+          <w:lang w:val="en-US" w:eastAsia="zh-CN"/>
+        </w:rPr>
+      </w:pPr>
+    </w:p>
+    <w:p>
+      <w:pPr>
+        <w:rPr>
+          <w:rFonts w:hint="eastAsia"/>
+          <w:lang w:val="en-US" w:eastAsia="zh-CN"/>
+        </w:rPr>
+      </w:pPr>
+    </w:p>
+    <w:p>
+      <w:pPr>
+        <w:pStyle w:val="3"/>
+        <w:rPr>
+          <w:rFonts w:hint="eastAsia"/>
+          <w:lang w:val="en-US" w:eastAsia="zh-CN"/>
+        </w:rPr>
+      </w:pPr>
+      <w:r>
+        <w:rPr>
+          <w:rFonts w:hint="eastAsia"/>
+          <w:lang w:val="en-US" w:eastAsia="zh-CN"/>
+        </w:rPr>
+        <w:t>Git fetch</w:t>
+      </w:r>
+    </w:p>
+    <w:p>
+      <w:pPr>
+        <w:rPr>
+          <w:rFonts w:hint="eastAsia"/>
+          <w:lang w:val="en-US" w:eastAsia="zh-CN"/>
+        </w:rPr>
+      </w:pPr>
+      <w:r>
+        <w:rPr>
+          <w:rFonts w:hint="eastAsia"/>
+          <w:lang w:val="en-US" w:eastAsia="zh-CN"/>
+        </w:rPr>
+        <w:t>当进行该操作时，此时只是获取远程内容的最新历史纪录。并不会进行远程端合并。获取的新版本会记录到FETCH_HEAD中，若要合并，则合并FETCH_HEAD</w:t>
+      </w:r>
+    </w:p>
+    <w:p>
+      <w:pPr>
+        <w:rPr>
+          <w:rFonts w:hint="eastAsia"/>
+          <w:lang w:val="en-US" w:eastAsia="zh-CN"/>
+        </w:rPr>
+      </w:pPr>
+    </w:p>
+    <w:p>
+      <w:pPr>
+        <w:rPr>
+          <w:rFonts w:hint="eastAsia"/>
+          <w:lang w:val="en-US" w:eastAsia="zh-CN"/>
+        </w:rPr>
+      </w:pPr>
+    </w:p>
+    <w:p>
+      <w:pPr>
+        <w:pStyle w:val="3"/>
+        <w:rPr>
+          <w:rFonts w:hint="eastAsia"/>
+          <w:lang w:val="en-US" w:eastAsia="zh-CN"/>
+        </w:rPr>
+      </w:pPr>
+      <w:r>
+        <w:rPr>
+          <w:rFonts w:hint="eastAsia"/>
+          <w:lang w:val="en-US" w:eastAsia="zh-CN"/>
+        </w:rPr>
+        <w:t>Git reset</w:t>
+      </w:r>
+    </w:p>
+    <w:p>
+      <w:pPr>
+        <w:rPr>
+          <w:rFonts w:hint="eastAsia"/>
+          <w:lang w:val="en-US" w:eastAsia="zh-CN"/>
+        </w:rPr>
+      </w:pPr>
+      <w:r>
+        <w:rPr>
+          <w:rFonts w:hint="eastAsia"/>
+          <w:lang w:val="en-US" w:eastAsia="zh-CN"/>
+        </w:rPr>
+        <w:t>删除某分支的最前面的两个提交(commit提交)。</w:t>
+      </w:r>
+    </w:p>
+    <w:p>
+      <w:pPr>
+        <w:rPr>
+          <w:rFonts w:hint="eastAsia"/>
+          <w:lang w:val="en-US" w:eastAsia="zh-CN"/>
+        </w:rPr>
+      </w:pPr>
+      <w:r>
+        <w:rPr>
+          <w:rFonts w:hint="eastAsia"/>
+          <w:lang w:val="en-US" w:eastAsia="zh-CN"/>
+        </w:rPr>
+        <w:t>Usage：</w:t>
+      </w:r>
+    </w:p>
+    <w:p>
+      <w:pPr>
+        <w:ind w:firstLine="420" w:firstLineChars="0"/>
+        <w:rPr>
+          <w:rFonts w:hint="eastAsia"/>
+          <w:lang w:val="en-US" w:eastAsia="zh-CN"/>
+        </w:rPr>
+      </w:pPr>
+      <w:r>
+        <w:rPr>
+          <w:rFonts w:hint="eastAsia"/>
+          <w:lang w:val="en-US" w:eastAsia="zh-CN"/>
+        </w:rPr>
+        <w:t>---git reset --hard HEAD~~</w:t>
+      </w:r>
+    </w:p>
+    <w:p>
+      <w:pPr>
+        <w:ind w:firstLine="420" w:firstLineChars="0"/>
+        <w:rPr>
+          <w:rFonts w:hint="eastAsia"/>
+          <w:lang w:val="en-US" w:eastAsia="zh-CN"/>
+        </w:rPr>
+      </w:pPr>
+    </w:p>
+    <w:p>
+      <w:pPr>
+        <w:ind w:firstLine="420" w:firstLineChars="0"/>
+        <w:rPr>
+          <w:rFonts w:hint="eastAsia"/>
+          <w:lang w:val="en-US" w:eastAsia="zh-CN"/>
+        </w:rPr>
+      </w:pPr>
+    </w:p>
+    <w:p>
+      <w:pPr>
+        <w:pStyle w:val="3"/>
+        <w:rPr>
+          <w:rFonts w:hint="eastAsia"/>
+          <w:lang w:val="en-US" w:eastAsia="zh-CN"/>
+        </w:rPr>
+      </w:pPr>
+      <w:r>
+        <w:rPr>
+          <w:rFonts w:hint="eastAsia"/>
+          <w:lang w:val="en-US" w:eastAsia="zh-CN"/>
+        </w:rPr>
+        <w:t>Git revert</w:t>
+      </w:r>
+    </w:p>
+    <w:p>
+      <w:pPr>
+        <w:rPr>
+          <w:rFonts w:hint="eastAsia"/>
+          <w:lang w:val="en-US" w:eastAsia="zh-CN"/>
+        </w:rPr>
+      </w:pPr>
+      <w:r>
+        <w:rPr>
+          <w:rFonts w:hint="eastAsia"/>
+          <w:lang w:val="en-US" w:eastAsia="zh-CN"/>
+        </w:rPr>
+        <w:t>取消某次提交</w:t>
+      </w:r>
       <w:bookmarkStart w:id="0" w:name="_GoBack"/>
       <w:bookmarkEnd w:id="0"/>
     </w:p>

--- a/git-command.docx
+++ b/git-command.docx
@@ -2055,8 +2055,55 @@
         </w:rPr>
         <w:t>取消某次提交</w:t>
       </w:r>
+    </w:p>
+    <w:p>
+      <w:pPr>
+        <w:rPr>
+          <w:rFonts w:hint="eastAsia"/>
+          <w:lang w:val="en-US" w:eastAsia="zh-CN"/>
+        </w:rPr>
+      </w:pPr>
+    </w:p>
+    <w:p>
+      <w:pPr>
+        <w:rPr>
+          <w:rFonts w:hint="eastAsia"/>
+          <w:lang w:val="en-US" w:eastAsia="zh-CN"/>
+        </w:rPr>
+      </w:pPr>
+    </w:p>
+    <w:p>
+      <w:pPr>
+        <w:rPr>
+          <w:rFonts w:hint="eastAsia"/>
+          <w:lang w:val="en-US" w:eastAsia="zh-CN"/>
+        </w:rPr>
+      </w:pPr>
+      <w:r>
+        <w:rPr>
+          <w:rFonts w:hint="eastAsia"/>
+          <w:lang w:val="en-US" w:eastAsia="zh-CN"/>
+        </w:rPr>
+        <w:t>测试revert</w:t>
+      </w:r>
       <w:bookmarkStart w:id="0" w:name="_GoBack"/>
       <w:bookmarkEnd w:id="0"/>
+    </w:p>
+    <w:p>
+      <w:pPr>
+        <w:rPr>
+          <w:rFonts w:hint="eastAsia"/>
+          <w:lang w:val="en-US" w:eastAsia="zh-CN"/>
+        </w:rPr>
+      </w:pPr>
+    </w:p>
+    <w:p>
+      <w:pPr>
+        <w:rPr>
+          <w:rFonts w:hint="eastAsia"/>
+          <w:lang w:val="en-US" w:eastAsia="zh-CN"/>
+        </w:rPr>
+      </w:pPr>
     </w:p>
     <w:sectPr>
       <w:pgSz w:w="11906" w:h="16838"/>

--- a/git-command.docx
+++ b/git-command.docx
@@ -4,21 +4,711 @@
   <w:body>
     <w:p>
       <w:pPr>
-        <w:rPr>
-          <w:rFonts w:hint="eastAsia"/>
-        </w:rPr>
-      </w:pPr>
-      <w:r>
-        <w:rPr>
-          <w:rFonts w:hint="eastAsia"/>
-        </w:rPr>
-        <w:t>==================master branch==========================</w:t>
-      </w:r>
-    </w:p>
-    <w:p>
-      <w:pPr>
-        <w:rPr>
-          <w:rFonts w:hint="eastAsia"/>
+        <w:pStyle w:val="5"/>
+        <w:tabs>
+          <w:tab w:val="right" w:leader="dot" w:pos="8306"/>
+        </w:tabs>
+      </w:pPr>
+      <w:r>
+        <w:rPr>
+          <w:rFonts w:hint="eastAsia"/>
+          <w:lang w:val="en-US" w:eastAsia="zh-CN"/>
+        </w:rPr>
+        <w:fldChar w:fldCharType="begin"/>
+      </w:r>
+      <w:r>
+        <w:rPr>
+          <w:rFonts w:hint="eastAsia"/>
+          <w:lang w:val="en-US" w:eastAsia="zh-CN"/>
+        </w:rPr>
+        <w:instrText xml:space="preserve">TOC \o "1-3" \h \u </w:instrText>
+      </w:r>
+      <w:r>
+        <w:rPr>
+          <w:rFonts w:hint="eastAsia"/>
+          <w:lang w:val="en-US" w:eastAsia="zh-CN"/>
+        </w:rPr>
+        <w:fldChar w:fldCharType="separate"/>
+      </w:r>
+      <w:r>
+        <w:rPr>
+          <w:rFonts w:hint="eastAsia"/>
+          <w:lang w:val="en-US" w:eastAsia="zh-CN"/>
+        </w:rPr>
+        <w:fldChar w:fldCharType="begin"/>
+      </w:r>
+      <w:r>
+        <w:rPr>
+          <w:rFonts w:hint="eastAsia"/>
+          <w:lang w:val="en-US" w:eastAsia="zh-CN"/>
+        </w:rPr>
+        <w:instrText xml:space="preserve"> HYPERLINK \l _Toc13888 </w:instrText>
+      </w:r>
+      <w:r>
+        <w:rPr>
+          <w:rFonts w:hint="eastAsia"/>
+          <w:lang w:val="en-US" w:eastAsia="zh-CN"/>
+        </w:rPr>
+        <w:fldChar w:fldCharType="separate"/>
+      </w:r>
+      <w:r>
+        <w:rPr>
+          <w:rFonts w:hint="eastAsia"/>
+          <w:lang w:val="en-US" w:eastAsia="zh-CN"/>
+        </w:rPr>
+        <w:t>Git 介绍：</w:t>
+      </w:r>
+      <w:r>
+        <w:tab/>
+      </w:r>
+      <w:r>
+        <w:fldChar w:fldCharType="begin"/>
+      </w:r>
+      <w:r>
+        <w:instrText xml:space="preserve"> PAGEREF _Toc13888 </w:instrText>
+      </w:r>
+      <w:r>
+        <w:fldChar w:fldCharType="separate"/>
+      </w:r>
+      <w:r>
+        <w:t>1</w:t>
+      </w:r>
+      <w:r>
+        <w:fldChar w:fldCharType="end"/>
+      </w:r>
+      <w:r>
+        <w:rPr>
+          <w:rFonts w:hint="eastAsia"/>
+          <w:lang w:val="en-US" w:eastAsia="zh-CN"/>
+        </w:rPr>
+        <w:fldChar w:fldCharType="end"/>
+      </w:r>
+    </w:p>
+    <w:p>
+      <w:pPr>
+        <w:pStyle w:val="5"/>
+        <w:tabs>
+          <w:tab w:val="right" w:leader="dot" w:pos="8306"/>
+        </w:tabs>
+      </w:pPr>
+      <w:r>
+        <w:rPr>
+          <w:rFonts w:hint="eastAsia"/>
+          <w:lang w:val="en-US" w:eastAsia="zh-CN"/>
+        </w:rPr>
+        <w:fldChar w:fldCharType="begin"/>
+      </w:r>
+      <w:r>
+        <w:rPr>
+          <w:rFonts w:hint="eastAsia"/>
+          <w:lang w:val="en-US" w:eastAsia="zh-CN"/>
+        </w:rPr>
+        <w:instrText xml:space="preserve"> HYPERLINK \l _Toc680 </w:instrText>
+      </w:r>
+      <w:r>
+        <w:rPr>
+          <w:rFonts w:hint="eastAsia"/>
+          <w:lang w:val="en-US" w:eastAsia="zh-CN"/>
+        </w:rPr>
+        <w:fldChar w:fldCharType="separate"/>
+      </w:r>
+      <w:r>
+        <w:rPr>
+          <w:rFonts w:hint="eastAsia"/>
+          <w:lang w:val="en-US" w:eastAsia="zh-CN"/>
+        </w:rPr>
+        <w:t>Git command</w:t>
+      </w:r>
+      <w:r>
+        <w:tab/>
+      </w:r>
+      <w:r>
+        <w:fldChar w:fldCharType="begin"/>
+      </w:r>
+      <w:r>
+        <w:instrText xml:space="preserve"> PAGEREF _Toc680 </w:instrText>
+      </w:r>
+      <w:r>
+        <w:fldChar w:fldCharType="separate"/>
+      </w:r>
+      <w:r>
+        <w:t>4</w:t>
+      </w:r>
+      <w:r>
+        <w:fldChar w:fldCharType="end"/>
+      </w:r>
+      <w:r>
+        <w:rPr>
+          <w:rFonts w:hint="eastAsia"/>
+          <w:lang w:val="en-US" w:eastAsia="zh-CN"/>
+        </w:rPr>
+        <w:fldChar w:fldCharType="end"/>
+      </w:r>
+    </w:p>
+    <w:p>
+      <w:pPr>
+        <w:pStyle w:val="6"/>
+        <w:tabs>
+          <w:tab w:val="right" w:leader="dot" w:pos="8306"/>
+        </w:tabs>
+      </w:pPr>
+      <w:r>
+        <w:rPr>
+          <w:rFonts w:hint="eastAsia"/>
+          <w:lang w:val="en-US" w:eastAsia="zh-CN"/>
+        </w:rPr>
+        <w:fldChar w:fldCharType="begin"/>
+      </w:r>
+      <w:r>
+        <w:rPr>
+          <w:rFonts w:hint="eastAsia"/>
+          <w:lang w:val="en-US" w:eastAsia="zh-CN"/>
+        </w:rPr>
+        <w:instrText xml:space="preserve"> HYPERLINK \l _Toc22081 </w:instrText>
+      </w:r>
+      <w:r>
+        <w:rPr>
+          <w:rFonts w:hint="eastAsia"/>
+          <w:lang w:val="en-US" w:eastAsia="zh-CN"/>
+        </w:rPr>
+        <w:fldChar w:fldCharType="separate"/>
+      </w:r>
+      <w:r>
+        <w:rPr>
+          <w:lang w:val="en-US"/>
+        </w:rPr>
+        <w:t>Git diff</w:t>
+      </w:r>
+      <w:r>
+        <w:tab/>
+      </w:r>
+      <w:r>
+        <w:fldChar w:fldCharType="begin"/>
+      </w:r>
+      <w:r>
+        <w:instrText xml:space="preserve"> PAGEREF _Toc22081 </w:instrText>
+      </w:r>
+      <w:r>
+        <w:fldChar w:fldCharType="separate"/>
+      </w:r>
+      <w:r>
+        <w:t>4</w:t>
+      </w:r>
+      <w:r>
+        <w:fldChar w:fldCharType="end"/>
+      </w:r>
+      <w:r>
+        <w:rPr>
+          <w:rFonts w:hint="eastAsia"/>
+          <w:lang w:val="en-US" w:eastAsia="zh-CN"/>
+        </w:rPr>
+        <w:fldChar w:fldCharType="end"/>
+      </w:r>
+    </w:p>
+    <w:p>
+      <w:pPr>
+        <w:pStyle w:val="6"/>
+        <w:tabs>
+          <w:tab w:val="right" w:leader="dot" w:pos="8306"/>
+        </w:tabs>
+      </w:pPr>
+      <w:r>
+        <w:rPr>
+          <w:rFonts w:hint="eastAsia"/>
+          <w:lang w:val="en-US" w:eastAsia="zh-CN"/>
+        </w:rPr>
+        <w:fldChar w:fldCharType="begin"/>
+      </w:r>
+      <w:r>
+        <w:rPr>
+          <w:rFonts w:hint="eastAsia"/>
+          <w:lang w:val="en-US" w:eastAsia="zh-CN"/>
+        </w:rPr>
+        <w:instrText xml:space="preserve"> HYPERLINK \l _Toc7542 </w:instrText>
+      </w:r>
+      <w:r>
+        <w:rPr>
+          <w:rFonts w:hint="eastAsia"/>
+          <w:lang w:val="en-US" w:eastAsia="zh-CN"/>
+        </w:rPr>
+        <w:fldChar w:fldCharType="separate"/>
+      </w:r>
+      <w:r>
+        <w:rPr>
+          <w:rFonts w:hint="default"/>
+          <w:lang w:val="en-US" w:eastAsia="zh-CN"/>
+        </w:rPr>
+        <w:t>Double dash (--)</w:t>
+      </w:r>
+      <w:r>
+        <w:tab/>
+      </w:r>
+      <w:r>
+        <w:fldChar w:fldCharType="begin"/>
+      </w:r>
+      <w:r>
+        <w:instrText xml:space="preserve"> PAGEREF _Toc7542 </w:instrText>
+      </w:r>
+      <w:r>
+        <w:fldChar w:fldCharType="separate"/>
+      </w:r>
+      <w:r>
+        <w:t>4</w:t>
+      </w:r>
+      <w:r>
+        <w:fldChar w:fldCharType="end"/>
+      </w:r>
+      <w:r>
+        <w:rPr>
+          <w:rFonts w:hint="eastAsia"/>
+          <w:lang w:val="en-US" w:eastAsia="zh-CN"/>
+        </w:rPr>
+        <w:fldChar w:fldCharType="end"/>
+      </w:r>
+    </w:p>
+    <w:p>
+      <w:pPr>
+        <w:pStyle w:val="6"/>
+        <w:tabs>
+          <w:tab w:val="right" w:leader="dot" w:pos="8306"/>
+        </w:tabs>
+      </w:pPr>
+      <w:r>
+        <w:rPr>
+          <w:rFonts w:hint="eastAsia"/>
+          <w:lang w:val="en-US" w:eastAsia="zh-CN"/>
+        </w:rPr>
+        <w:fldChar w:fldCharType="begin"/>
+      </w:r>
+      <w:r>
+        <w:rPr>
+          <w:rFonts w:hint="eastAsia"/>
+          <w:lang w:val="en-US" w:eastAsia="zh-CN"/>
+        </w:rPr>
+        <w:instrText xml:space="preserve"> HYPERLINK \l _Toc31883 </w:instrText>
+      </w:r>
+      <w:r>
+        <w:rPr>
+          <w:rFonts w:hint="eastAsia"/>
+          <w:lang w:val="en-US" w:eastAsia="zh-CN"/>
+        </w:rPr>
+        <w:fldChar w:fldCharType="separate"/>
+      </w:r>
+      <w:r>
+        <w:rPr>
+          <w:rFonts w:hint="eastAsia"/>
+          <w:lang w:val="en-US" w:eastAsia="zh-CN"/>
+        </w:rPr>
+        <w:t>Git cherry-pick</w:t>
+      </w:r>
+      <w:r>
+        <w:tab/>
+      </w:r>
+      <w:r>
+        <w:fldChar w:fldCharType="begin"/>
+      </w:r>
+      <w:r>
+        <w:instrText xml:space="preserve"> PAGEREF _Toc31883 </w:instrText>
+      </w:r>
+      <w:r>
+        <w:fldChar w:fldCharType="separate"/>
+      </w:r>
+      <w:r>
+        <w:t>5</w:t>
+      </w:r>
+      <w:r>
+        <w:fldChar w:fldCharType="end"/>
+      </w:r>
+      <w:r>
+        <w:rPr>
+          <w:rFonts w:hint="eastAsia"/>
+          <w:lang w:val="en-US" w:eastAsia="zh-CN"/>
+        </w:rPr>
+        <w:fldChar w:fldCharType="end"/>
+      </w:r>
+    </w:p>
+    <w:p>
+      <w:pPr>
+        <w:pStyle w:val="6"/>
+        <w:tabs>
+          <w:tab w:val="right" w:leader="dot" w:pos="8306"/>
+        </w:tabs>
+      </w:pPr>
+      <w:r>
+        <w:rPr>
+          <w:rFonts w:hint="eastAsia"/>
+          <w:lang w:val="en-US" w:eastAsia="zh-CN"/>
+        </w:rPr>
+        <w:fldChar w:fldCharType="begin"/>
+      </w:r>
+      <w:r>
+        <w:rPr>
+          <w:rFonts w:hint="eastAsia"/>
+          <w:lang w:val="en-US" w:eastAsia="zh-CN"/>
+        </w:rPr>
+        <w:instrText xml:space="preserve"> HYPERLINK \l _Toc4386 </w:instrText>
+      </w:r>
+      <w:r>
+        <w:rPr>
+          <w:rFonts w:hint="eastAsia"/>
+          <w:lang w:val="en-US" w:eastAsia="zh-CN"/>
+        </w:rPr>
+        <w:fldChar w:fldCharType="separate"/>
+      </w:r>
+      <w:r>
+        <w:rPr>
+          <w:rFonts w:hint="eastAsia"/>
+          <w:lang w:val="en-US" w:eastAsia="zh-CN"/>
+        </w:rPr>
+        <w:t>Git pull</w:t>
+      </w:r>
+      <w:r>
+        <w:tab/>
+      </w:r>
+      <w:r>
+        <w:fldChar w:fldCharType="begin"/>
+      </w:r>
+      <w:r>
+        <w:instrText xml:space="preserve"> PAGEREF _Toc4386 </w:instrText>
+      </w:r>
+      <w:r>
+        <w:fldChar w:fldCharType="separate"/>
+      </w:r>
+      <w:r>
+        <w:t>5</w:t>
+      </w:r>
+      <w:r>
+        <w:fldChar w:fldCharType="end"/>
+      </w:r>
+      <w:r>
+        <w:rPr>
+          <w:rFonts w:hint="eastAsia"/>
+          <w:lang w:val="en-US" w:eastAsia="zh-CN"/>
+        </w:rPr>
+        <w:fldChar w:fldCharType="end"/>
+      </w:r>
+    </w:p>
+    <w:p>
+      <w:pPr>
+        <w:pStyle w:val="6"/>
+        <w:tabs>
+          <w:tab w:val="right" w:leader="dot" w:pos="8306"/>
+        </w:tabs>
+      </w:pPr>
+      <w:r>
+        <w:rPr>
+          <w:rFonts w:hint="eastAsia"/>
+          <w:lang w:val="en-US" w:eastAsia="zh-CN"/>
+        </w:rPr>
+        <w:fldChar w:fldCharType="begin"/>
+      </w:r>
+      <w:r>
+        <w:rPr>
+          <w:rFonts w:hint="eastAsia"/>
+          <w:lang w:val="en-US" w:eastAsia="zh-CN"/>
+        </w:rPr>
+        <w:instrText xml:space="preserve"> HYPERLINK \l _Toc3594 </w:instrText>
+      </w:r>
+      <w:r>
+        <w:rPr>
+          <w:rFonts w:hint="eastAsia"/>
+          <w:lang w:val="en-US" w:eastAsia="zh-CN"/>
+        </w:rPr>
+        <w:fldChar w:fldCharType="separate"/>
+      </w:r>
+      <w:r>
+        <w:rPr>
+          <w:rFonts w:hint="eastAsia"/>
+          <w:lang w:val="en-US" w:eastAsia="zh-CN"/>
+        </w:rPr>
+        <w:t>Git fetch</w:t>
+      </w:r>
+      <w:r>
+        <w:tab/>
+      </w:r>
+      <w:r>
+        <w:fldChar w:fldCharType="begin"/>
+      </w:r>
+      <w:r>
+        <w:instrText xml:space="preserve"> PAGEREF _Toc3594 </w:instrText>
+      </w:r>
+      <w:r>
+        <w:fldChar w:fldCharType="separate"/>
+      </w:r>
+      <w:r>
+        <w:t>5</w:t>
+      </w:r>
+      <w:r>
+        <w:fldChar w:fldCharType="end"/>
+      </w:r>
+      <w:r>
+        <w:rPr>
+          <w:rFonts w:hint="eastAsia"/>
+          <w:lang w:val="en-US" w:eastAsia="zh-CN"/>
+        </w:rPr>
+        <w:fldChar w:fldCharType="end"/>
+      </w:r>
+    </w:p>
+    <w:p>
+      <w:pPr>
+        <w:pStyle w:val="6"/>
+        <w:tabs>
+          <w:tab w:val="right" w:leader="dot" w:pos="8306"/>
+        </w:tabs>
+      </w:pPr>
+      <w:r>
+        <w:rPr>
+          <w:rFonts w:hint="eastAsia"/>
+          <w:lang w:val="en-US" w:eastAsia="zh-CN"/>
+        </w:rPr>
+        <w:fldChar w:fldCharType="begin"/>
+      </w:r>
+      <w:r>
+        <w:rPr>
+          <w:rFonts w:hint="eastAsia"/>
+          <w:lang w:val="en-US" w:eastAsia="zh-CN"/>
+        </w:rPr>
+        <w:instrText xml:space="preserve"> HYPERLINK \l _Toc14012 </w:instrText>
+      </w:r>
+      <w:r>
+        <w:rPr>
+          <w:rFonts w:hint="eastAsia"/>
+          <w:lang w:val="en-US" w:eastAsia="zh-CN"/>
+        </w:rPr>
+        <w:fldChar w:fldCharType="separate"/>
+      </w:r>
+      <w:r>
+        <w:rPr>
+          <w:rFonts w:hint="eastAsia"/>
+          <w:lang w:val="en-US" w:eastAsia="zh-CN"/>
+        </w:rPr>
+        <w:t>Git reset</w:t>
+      </w:r>
+      <w:r>
+        <w:tab/>
+      </w:r>
+      <w:r>
+        <w:fldChar w:fldCharType="begin"/>
+      </w:r>
+      <w:r>
+        <w:instrText xml:space="preserve"> PAGEREF _Toc14012 </w:instrText>
+      </w:r>
+      <w:r>
+        <w:fldChar w:fldCharType="separate"/>
+      </w:r>
+      <w:r>
+        <w:t>5</w:t>
+      </w:r>
+      <w:r>
+        <w:fldChar w:fldCharType="end"/>
+      </w:r>
+      <w:r>
+        <w:rPr>
+          <w:rFonts w:hint="eastAsia"/>
+          <w:lang w:val="en-US" w:eastAsia="zh-CN"/>
+        </w:rPr>
+        <w:fldChar w:fldCharType="end"/>
+      </w:r>
+    </w:p>
+    <w:p>
+      <w:pPr>
+        <w:pStyle w:val="6"/>
+        <w:tabs>
+          <w:tab w:val="right" w:leader="dot" w:pos="8306"/>
+        </w:tabs>
+      </w:pPr>
+      <w:r>
+        <w:rPr>
+          <w:rFonts w:hint="eastAsia"/>
+          <w:lang w:val="en-US" w:eastAsia="zh-CN"/>
+        </w:rPr>
+        <w:fldChar w:fldCharType="begin"/>
+      </w:r>
+      <w:r>
+        <w:rPr>
+          <w:rFonts w:hint="eastAsia"/>
+          <w:lang w:val="en-US" w:eastAsia="zh-CN"/>
+        </w:rPr>
+        <w:instrText xml:space="preserve"> HYPERLINK \l _Toc12315 </w:instrText>
+      </w:r>
+      <w:r>
+        <w:rPr>
+          <w:rFonts w:hint="eastAsia"/>
+          <w:lang w:val="en-US" w:eastAsia="zh-CN"/>
+        </w:rPr>
+        <w:fldChar w:fldCharType="separate"/>
+      </w:r>
+      <w:r>
+        <w:rPr>
+          <w:rFonts w:hint="eastAsia"/>
+          <w:lang w:val="en-US" w:eastAsia="zh-CN"/>
+        </w:rPr>
+        <w:t>Git revert</w:t>
+      </w:r>
+      <w:r>
+        <w:tab/>
+      </w:r>
+      <w:r>
+        <w:fldChar w:fldCharType="begin"/>
+      </w:r>
+      <w:r>
+        <w:instrText xml:space="preserve"> PAGEREF _Toc12315 </w:instrText>
+      </w:r>
+      <w:r>
+        <w:fldChar w:fldCharType="separate"/>
+      </w:r>
+      <w:r>
+        <w:t>5</w:t>
+      </w:r>
+      <w:r>
+        <w:fldChar w:fldCharType="end"/>
+      </w:r>
+      <w:r>
+        <w:rPr>
+          <w:rFonts w:hint="eastAsia"/>
+          <w:lang w:val="en-US" w:eastAsia="zh-CN"/>
+        </w:rPr>
+        <w:fldChar w:fldCharType="end"/>
+      </w:r>
+    </w:p>
+    <w:p>
+      <w:pPr>
+        <w:pStyle w:val="6"/>
+        <w:tabs>
+          <w:tab w:val="right" w:leader="dot" w:pos="8306"/>
+        </w:tabs>
+      </w:pPr>
+      <w:r>
+        <w:rPr>
+          <w:rFonts w:hint="eastAsia"/>
+          <w:lang w:val="en-US" w:eastAsia="zh-CN"/>
+        </w:rPr>
+        <w:fldChar w:fldCharType="begin"/>
+      </w:r>
+      <w:r>
+        <w:rPr>
+          <w:rFonts w:hint="eastAsia"/>
+          <w:lang w:val="en-US" w:eastAsia="zh-CN"/>
+        </w:rPr>
+        <w:instrText xml:space="preserve"> HYPERLINK \l _Toc13450 </w:instrText>
+      </w:r>
+      <w:r>
+        <w:rPr>
+          <w:rFonts w:hint="eastAsia"/>
+          <w:lang w:val="en-US" w:eastAsia="zh-CN"/>
+        </w:rPr>
+        <w:fldChar w:fldCharType="separate"/>
+      </w:r>
+      <w:r>
+        <w:rPr>
+          <w:rFonts w:hint="eastAsia"/>
+          <w:lang w:val="en-US" w:eastAsia="zh-CN"/>
+        </w:rPr>
+        <w:t>Git 撤销代码仓库的修改</w:t>
+      </w:r>
+      <w:r>
+        <w:tab/>
+      </w:r>
+      <w:r>
+        <w:fldChar w:fldCharType="begin"/>
+      </w:r>
+      <w:r>
+        <w:instrText xml:space="preserve"> PAGEREF _Toc13450 </w:instrText>
+      </w:r>
+      <w:r>
+        <w:fldChar w:fldCharType="separate"/>
+      </w:r>
+      <w:r>
+        <w:t>5</w:t>
+      </w:r>
+      <w:r>
+        <w:fldChar w:fldCharType="end"/>
+      </w:r>
+      <w:r>
+        <w:rPr>
+          <w:rFonts w:hint="eastAsia"/>
+          <w:lang w:val="en-US" w:eastAsia="zh-CN"/>
+        </w:rPr>
+        <w:fldChar w:fldCharType="end"/>
+      </w:r>
+    </w:p>
+    <w:p>
+      <w:pPr>
+        <w:pStyle w:val="2"/>
+        <w:rPr>
+          <w:rFonts w:hint="eastAsia"/>
+          <w:lang w:val="en-US" w:eastAsia="zh-CN"/>
+        </w:rPr>
+      </w:pPr>
+      <w:r>
+        <w:rPr>
+          <w:rFonts w:hint="eastAsia"/>
+          <w:lang w:val="en-US" w:eastAsia="zh-CN"/>
+        </w:rPr>
+        <w:fldChar w:fldCharType="end"/>
+      </w:r>
+    </w:p>
+    <w:p>
+      <w:pPr>
+        <w:pStyle w:val="2"/>
+        <w:rPr>
+          <w:rFonts w:hint="eastAsia"/>
+          <w:lang w:val="en-US" w:eastAsia="zh-CN"/>
+        </w:rPr>
+      </w:pPr>
+      <w:bookmarkStart w:id="0" w:name="_Toc13888"/>
+      <w:r>
+        <w:rPr>
+          <w:rFonts w:hint="eastAsia"/>
+          <w:lang w:val="en-US" w:eastAsia="zh-CN"/>
+        </w:rPr>
+        <w:t>Git 介绍：</w:t>
+      </w:r>
+      <w:bookmarkEnd w:id="0"/>
+    </w:p>
+    <w:p>
+      <w:pPr>
+        <w:rPr>
+          <w:rFonts w:hint="eastAsia"/>
+          <w:lang w:val="en-US" w:eastAsia="zh-CN"/>
+        </w:rPr>
+      </w:pPr>
+      <w:r>
+        <w:rPr>
+          <w:rFonts w:hint="eastAsia"/>
+          <w:lang w:val="en-US" w:eastAsia="zh-CN"/>
+        </w:rPr>
+        <w:t>三个组成部分：</w:t>
+      </w:r>
+    </w:p>
+    <w:p>
+      <w:pPr>
+        <w:rPr>
+          <w:rFonts w:hint="eastAsia"/>
+          <w:lang w:val="en-US" w:eastAsia="zh-CN"/>
+        </w:rPr>
+      </w:pPr>
+      <w:r>
+        <w:rPr>
+          <w:rFonts w:hint="eastAsia"/>
+          <w:lang w:val="en-US" w:eastAsia="zh-CN"/>
+        </w:rPr>
+        <w:t>工作目录、缓存区、提交历史</w:t>
+      </w:r>
+    </w:p>
+    <w:p>
+      <w:pPr>
+        <w:rPr>
+          <w:rFonts w:hint="eastAsia"/>
+          <w:lang w:val="en-US" w:eastAsia="zh-CN"/>
+        </w:rPr>
+      </w:pPr>
+    </w:p>
+    <w:p>
+      <w:pPr>
+        <w:rPr>
+          <w:rFonts w:hint="eastAsia"/>
+          <w:lang w:val="en-US" w:eastAsia="zh-CN"/>
         </w:rPr>
       </w:pPr>
     </w:p>
@@ -1684,20 +2374,39 @@
       </w:pPr>
     </w:p>
     <w:p/>
-    <w:p/>
     <w:p>
       <w:pPr>
         <w:pStyle w:val="2"/>
         <w:rPr>
+          <w:rFonts w:hint="eastAsia"/>
+          <w:lang w:val="en-US" w:eastAsia="zh-CN"/>
+        </w:rPr>
+      </w:pPr>
+      <w:bookmarkStart w:id="1" w:name="_Toc680"/>
+      <w:r>
+        <w:rPr>
+          <w:rFonts w:hint="eastAsia"/>
+          <w:lang w:val="en-US" w:eastAsia="zh-CN"/>
+        </w:rPr>
+        <w:t>Git command</w:t>
+      </w:r>
+      <w:bookmarkEnd w:id="1"/>
+    </w:p>
+    <w:p>
+      <w:pPr>
+        <w:pStyle w:val="3"/>
+        <w:rPr>
           <w:lang w:val="en-US"/>
         </w:rPr>
       </w:pPr>
+      <w:bookmarkStart w:id="2" w:name="_Toc22081"/>
       <w:r>
         <w:rPr>
           <w:lang w:val="en-US"/>
         </w:rPr>
         <w:t>Git diff</w:t>
       </w:r>
+      <w:bookmarkEnd w:id="2"/>
     </w:p>
     <w:p>
       <w:pPr>
@@ -1764,6 +2473,7 @@
           <w:lang w:val="en-US" w:eastAsia="zh-CN"/>
         </w:rPr>
       </w:pPr>
+      <w:bookmarkStart w:id="3" w:name="_Toc7542"/>
       <w:r>
         <w:rPr>
           <w:rFonts w:hint="default"/>
@@ -1771,6 +2481,7 @@
         </w:rPr>
         <w:t>Double dash (--)</w:t>
       </w:r>
+      <w:bookmarkEnd w:id="3"/>
     </w:p>
     <w:p>
       <w:pPr>
@@ -1811,6 +2522,7 @@
           <w:lang w:val="en-US" w:eastAsia="zh-CN"/>
         </w:rPr>
       </w:pPr>
+      <w:bookmarkStart w:id="4" w:name="_Toc31883"/>
       <w:r>
         <w:rPr>
           <w:rFonts w:hint="eastAsia"/>
@@ -1818,6 +2530,7 @@
         </w:rPr>
         <w:t>Git cherry-pick</w:t>
       </w:r>
+      <w:bookmarkEnd w:id="4"/>
     </w:p>
     <w:p>
       <w:pPr>
@@ -1851,6 +2564,7 @@
           <w:lang w:val="en-US" w:eastAsia="zh-CN"/>
         </w:rPr>
       </w:pPr>
+      <w:bookmarkStart w:id="5" w:name="_Toc4386"/>
       <w:r>
         <w:rPr>
           <w:rFonts w:hint="eastAsia"/>
@@ -1858,6 +2572,7 @@
         </w:rPr>
         <w:t>Git pull</w:t>
       </w:r>
+      <w:bookmarkEnd w:id="5"/>
     </w:p>
     <w:p>
       <w:pPr>
@@ -1906,6 +2621,7 @@
           <w:lang w:val="en-US" w:eastAsia="zh-CN"/>
         </w:rPr>
       </w:pPr>
+      <w:bookmarkStart w:id="6" w:name="_Toc3594"/>
       <w:r>
         <w:rPr>
           <w:rFonts w:hint="eastAsia"/>
@@ -1913,6 +2629,7 @@
         </w:rPr>
         <w:t>Git fetch</w:t>
       </w:r>
+      <w:bookmarkEnd w:id="6"/>
     </w:p>
     <w:p>
       <w:pPr>
@@ -1953,6 +2670,7 @@
           <w:lang w:val="en-US" w:eastAsia="zh-CN"/>
         </w:rPr>
       </w:pPr>
+      <w:bookmarkStart w:id="7" w:name="_Toc14012"/>
       <w:r>
         <w:rPr>
           <w:rFonts w:hint="eastAsia"/>
@@ -1960,6 +2678,7 @@
         </w:rPr>
         <w:t>Git reset</w:t>
       </w:r>
+      <w:bookmarkEnd w:id="7"/>
     </w:p>
     <w:p>
       <w:pPr>
@@ -2009,12 +2728,49 @@
     </w:p>
     <w:p>
       <w:pPr>
+        <w:rPr>
+          <w:rFonts w:hint="eastAsia"/>
+          <w:lang w:val="en-US" w:eastAsia="zh-CN"/>
+        </w:rPr>
+      </w:pPr>
+      <w:r>
+        <w:rPr>
+          <w:rFonts w:hint="eastAsia"/>
+          <w:lang w:val="en-US" w:eastAsia="zh-CN"/>
+        </w:rPr>
+        <w:t>其中~表示后退几个</w:t>
+      </w:r>
+    </w:p>
+    <w:p>
+      <w:pPr>
+        <w:rPr>
+          <w:rFonts w:hint="eastAsia"/>
+          <w:lang w:val="en-US" w:eastAsia="zh-CN"/>
+        </w:rPr>
+      </w:pPr>
+      <w:r>
+        <w:rPr>
+          <w:rFonts w:hint="eastAsia"/>
+          <w:lang w:val="en-US" w:eastAsia="zh-CN"/>
+        </w:rPr>
+        <w:t>参数：</w:t>
+      </w:r>
+    </w:p>
+    <w:p>
+      <w:pPr>
         <w:ind w:firstLine="420" w:firstLineChars="0"/>
         <w:rPr>
           <w:rFonts w:hint="eastAsia"/>
           <w:lang w:val="en-US" w:eastAsia="zh-CN"/>
         </w:rPr>
       </w:pPr>
+      <w:r>
+        <w:rPr>
+          <w:rFonts w:hint="eastAsia"/>
+          <w:lang w:val="en-US" w:eastAsia="zh-CN"/>
+        </w:rPr>
+        <w:t>--soft：表示缓存区和工作目录不会改变</w:t>
+      </w:r>
     </w:p>
     <w:p>
       <w:pPr>
@@ -2024,6 +2780,38 @@
           <w:lang w:val="en-US" w:eastAsia="zh-CN"/>
         </w:rPr>
       </w:pPr>
+      <w:r>
+        <w:rPr>
+          <w:rFonts w:hint="eastAsia"/>
+          <w:lang w:val="en-US" w:eastAsia="zh-CN"/>
+        </w:rPr>
+        <w:t>--mixed：表示缓存区和指定的提交同步，工作目录不受影响</w:t>
+      </w:r>
+    </w:p>
+    <w:p>
+      <w:pPr>
+        <w:ind w:firstLine="420" w:firstLineChars="0"/>
+        <w:rPr>
+          <w:rFonts w:hint="eastAsia"/>
+          <w:lang w:val="en-US" w:eastAsia="zh-CN"/>
+        </w:rPr>
+      </w:pPr>
+      <w:r>
+        <w:rPr>
+          <w:rFonts w:hint="eastAsia"/>
+          <w:lang w:val="en-US" w:eastAsia="zh-CN"/>
+        </w:rPr>
+        <w:t>--hard：缓存区和工作目录同步提交到指定的提交。</w:t>
+      </w:r>
+    </w:p>
+    <w:p>
+      <w:pPr>
+        <w:ind w:firstLine="420" w:firstLineChars="0"/>
+        <w:rPr>
+          <w:rFonts w:hint="eastAsia"/>
+          <w:lang w:val="en-US" w:eastAsia="zh-CN"/>
+        </w:rPr>
+      </w:pPr>
     </w:p>
     <w:p>
       <w:pPr>
@@ -2033,6 +2821,7 @@
           <w:lang w:val="en-US" w:eastAsia="zh-CN"/>
         </w:rPr>
       </w:pPr>
+      <w:bookmarkStart w:id="8" w:name="_Toc12315"/>
       <w:r>
         <w:rPr>
           <w:rFonts w:hint="eastAsia"/>
@@ -2040,6 +2829,7 @@
         </w:rPr>
         <w:t>Git revert</w:t>
       </w:r>
+      <w:bookmarkEnd w:id="8"/>
     </w:p>
     <w:p>
       <w:pPr>
@@ -2066,36 +2856,201 @@
     </w:p>
     <w:p>
       <w:pPr>
-        <w:rPr>
-          <w:rFonts w:hint="eastAsia"/>
-          <w:lang w:val="en-US" w:eastAsia="zh-CN"/>
-        </w:rPr>
-      </w:pPr>
-    </w:p>
-    <w:p>
-      <w:pPr>
-        <w:rPr>
-          <w:rFonts w:hint="eastAsia"/>
-          <w:lang w:val="en-US" w:eastAsia="zh-CN"/>
-        </w:rPr>
-      </w:pPr>
-      <w:r>
-        <w:rPr>
-          <w:rFonts w:hint="eastAsia"/>
-          <w:lang w:val="en-US" w:eastAsia="zh-CN"/>
-        </w:rPr>
-        <w:t>测试revert</w:t>
-      </w:r>
-      <w:bookmarkStart w:id="0" w:name="_GoBack"/>
-      <w:bookmarkEnd w:id="0"/>
-    </w:p>
-    <w:p>
-      <w:pPr>
-        <w:rPr>
-          <w:rFonts w:hint="eastAsia"/>
-          <w:lang w:val="en-US" w:eastAsia="zh-CN"/>
-        </w:rPr>
-      </w:pPr>
+        <w:pStyle w:val="3"/>
+        <w:rPr>
+          <w:rFonts w:hint="eastAsia"/>
+          <w:lang w:val="en-US" w:eastAsia="zh-CN"/>
+        </w:rPr>
+      </w:pPr>
+      <w:bookmarkStart w:id="9" w:name="_Toc13450"/>
+      <w:r>
+        <w:rPr>
+          <w:rFonts w:hint="eastAsia"/>
+          <w:lang w:val="en-US" w:eastAsia="zh-CN"/>
+        </w:rPr>
+        <w:t>Git 撤销代码仓库的修改</w:t>
+      </w:r>
+      <w:bookmarkEnd w:id="9"/>
+    </w:p>
+    <w:p>
+      <w:pPr>
+        <w:rPr>
+          <w:rFonts w:hint="eastAsia"/>
+          <w:lang w:val="en-US" w:eastAsia="zh-CN"/>
+        </w:rPr>
+      </w:pPr>
+      <w:r>
+        <w:rPr>
+          <w:rFonts w:hint="eastAsia"/>
+          <w:lang w:val="en-US" w:eastAsia="zh-CN"/>
+        </w:rPr>
+        <w:t xml:space="preserve">Git checkout </w:t>
+      </w:r>
+    </w:p>
+    <w:p>
+      <w:pPr>
+        <w:rPr>
+          <w:rFonts w:hint="eastAsia"/>
+          <w:lang w:val="en-US" w:eastAsia="zh-CN"/>
+        </w:rPr>
+      </w:pPr>
+      <w:r>
+        <w:rPr>
+          <w:rFonts w:hint="eastAsia"/>
+          <w:lang w:val="en-US" w:eastAsia="zh-CN"/>
+        </w:rPr>
+        <w:t>两种用法：</w:t>
+      </w:r>
+    </w:p>
+    <w:p>
+      <w:pPr>
+        <w:ind w:firstLine="420" w:firstLineChars="0"/>
+        <w:rPr>
+          <w:rFonts w:hint="eastAsia"/>
+          <w:lang w:val="en-US" w:eastAsia="zh-CN"/>
+        </w:rPr>
+      </w:pPr>
+      <w:r>
+        <w:rPr>
+          <w:rFonts w:hint="eastAsia"/>
+          <w:lang w:val="en-US" w:eastAsia="zh-CN"/>
+        </w:rPr>
+        <w:t>---切换分支</w:t>
+      </w:r>
+    </w:p>
+    <w:p>
+      <w:pPr>
+        <w:ind w:firstLine="420" w:firstLineChars="0"/>
+        <w:rPr>
+          <w:rFonts w:hint="eastAsia"/>
+          <w:lang w:val="en-US" w:eastAsia="zh-CN"/>
+        </w:rPr>
+      </w:pPr>
+      <w:r>
+        <w:rPr>
+          <w:rFonts w:hint="eastAsia"/>
+          <w:lang w:val="en-US" w:eastAsia="zh-CN"/>
+        </w:rPr>
+        <w:t>---切换到某次提交git checkout commit_id</w:t>
+      </w:r>
+    </w:p>
+    <w:p>
+      <w:pPr>
+        <w:rPr>
+          <w:rFonts w:hint="eastAsia"/>
+          <w:lang w:val="en-US" w:eastAsia="zh-CN"/>
+        </w:rPr>
+      </w:pPr>
+      <w:r>
+        <w:rPr>
+          <w:rFonts w:hint="eastAsia"/>
+          <w:lang w:val="en-US" w:eastAsia="zh-CN"/>
+        </w:rPr>
+        <w:t>Git reset</w:t>
+      </w:r>
+    </w:p>
+    <w:p>
+      <w:pPr>
+        <w:rPr>
+          <w:rFonts w:hint="eastAsia"/>
+          <w:lang w:val="en-US" w:eastAsia="zh-CN"/>
+        </w:rPr>
+      </w:pPr>
+      <w:r>
+        <w:rPr>
+          <w:rFonts w:hint="eastAsia"/>
+          <w:lang w:val="en-US" w:eastAsia="zh-CN"/>
+        </w:rPr>
+        <w:t>前两者可以取消提交操作，可以取消特定文件</w:t>
+      </w:r>
+    </w:p>
+    <w:p>
+      <w:pPr>
+        <w:rPr>
+          <w:rFonts w:hint="eastAsia"/>
+          <w:lang w:val="en-US" w:eastAsia="zh-CN"/>
+        </w:rPr>
+      </w:pPr>
+      <w:r>
+        <w:rPr>
+          <w:rFonts w:hint="eastAsia"/>
+          <w:lang w:val="en-US" w:eastAsia="zh-CN"/>
+        </w:rPr>
+        <w:t>Git revert</w:t>
+      </w:r>
+    </w:p>
+    <w:p>
+      <w:pPr>
+        <w:rPr>
+          <w:rFonts w:hint="eastAsia"/>
+          <w:lang w:val="en-US" w:eastAsia="zh-CN"/>
+        </w:rPr>
+      </w:pPr>
+    </w:p>
+    <w:p>
+      <w:pPr>
+        <w:rPr>
+          <w:rFonts w:hint="eastAsia"/>
+          <w:lang w:val="en-US" w:eastAsia="zh-CN"/>
+        </w:rPr>
+      </w:pPr>
+    </w:p>
+    <w:p>
+      <w:pPr>
+        <w:rPr>
+          <w:rFonts w:hint="eastAsia"/>
+          <w:lang w:val="en-US" w:eastAsia="zh-CN"/>
+        </w:rPr>
+      </w:pPr>
+    </w:p>
+    <w:p>
+      <w:pPr>
+        <w:pStyle w:val="2"/>
+        <w:rPr>
+          <w:rFonts w:hint="eastAsia"/>
+          <w:lang w:val="en-US" w:eastAsia="zh-CN"/>
+        </w:rPr>
+      </w:pPr>
+      <w:r>
+        <w:rPr>
+          <w:rFonts w:hint="eastAsia"/>
+          <w:lang w:val="en-US" w:eastAsia="zh-CN"/>
+        </w:rPr>
+        <w:t>遇到问题</w:t>
+      </w:r>
+    </w:p>
+    <w:p>
+      <w:pPr>
+        <w:pStyle w:val="3"/>
+        <w:rPr>
+          <w:rFonts w:hint="eastAsia"/>
+          <w:lang w:val="en-US" w:eastAsia="zh-CN"/>
+        </w:rPr>
+      </w:pPr>
+      <w:bookmarkStart w:id="10" w:name="_GoBack"/>
+      <w:r>
+        <w:rPr>
+          <w:rFonts w:hint="eastAsia"/>
+          <w:lang w:val="en-US" w:eastAsia="zh-CN"/>
+        </w:rPr>
+        <w:t>无法运行git add .</w:t>
+      </w:r>
+    </w:p>
+    <w:bookmarkEnd w:id="10"/>
+    <w:p>
+      <w:pPr>
+        <w:rPr>
+          <w:rFonts w:hint="eastAsia"/>
+          <w:lang w:val="en-US" w:eastAsia="zh-CN"/>
+        </w:rPr>
+      </w:pPr>
+      <w:r>
+        <w:rPr>
+          <w:rFonts w:hint="eastAsia"/>
+          <w:lang w:val="en-US" w:eastAsia="zh-CN"/>
+        </w:rPr>
+        <w:t>提示.git/index.lock已经存在，需要手动删除</w:t>
+      </w:r>
     </w:p>
     <w:p>
       <w:pPr>
@@ -2447,13 +3402,13 @@
       <w:sz w:val="13"/>
     </w:rPr>
   </w:style>
-  <w:style w:type="character" w:default="1" w:styleId="5">
+  <w:style w:type="character" w:default="1" w:styleId="7">
     <w:name w:val="Default Paragraph Font"/>
     <w:semiHidden/>
     <w:qFormat/>
     <w:uiPriority w:val="0"/>
   </w:style>
-  <w:style w:type="table" w:default="1" w:styleId="6">
+  <w:style w:type="table" w:default="1" w:styleId="8">
     <w:name w:val="Normal Table"/>
     <w:semiHidden/>
     <w:qFormat/>
@@ -2467,6 +3422,21 @@
         <w:right w:w="108" w:type="dxa"/>
       </w:tblCellMar>
     </w:tblPr>
+  </w:style>
+  <w:style w:type="paragraph" w:styleId="5">
+    <w:name w:val="toc 1"/>
+    <w:basedOn w:val="1"/>
+    <w:next w:val="1"/>
+    <w:uiPriority w:val="0"/>
+  </w:style>
+  <w:style w:type="paragraph" w:styleId="6">
+    <w:name w:val="toc 2"/>
+    <w:basedOn w:val="1"/>
+    <w:next w:val="1"/>
+    <w:uiPriority w:val="0"/>
+    <w:pPr>
+      <w:ind w:left="420" w:leftChars="200"/>
+    </w:pPr>
   </w:style>
 </w:styles>
 </file>

--- a/git-command.docx
+++ b/git-command.docx
@@ -4,21 +4,711 @@
   <w:body>
     <w:p>
       <w:pPr>
-        <w:rPr>
-          <w:rFonts w:hint="eastAsia"/>
-        </w:rPr>
-      </w:pPr>
-      <w:r>
-        <w:rPr>
-          <w:rFonts w:hint="eastAsia"/>
-        </w:rPr>
-        <w:t>==================master branch==========================</w:t>
-      </w:r>
-    </w:p>
-    <w:p>
-      <w:pPr>
-        <w:rPr>
-          <w:rFonts w:hint="eastAsia"/>
+        <w:pStyle w:val="5"/>
+        <w:tabs>
+          <w:tab w:val="right" w:leader="dot" w:pos="8306"/>
+        </w:tabs>
+      </w:pPr>
+      <w:r>
+        <w:rPr>
+          <w:rFonts w:hint="eastAsia"/>
+          <w:lang w:val="en-US" w:eastAsia="zh-CN"/>
+        </w:rPr>
+        <w:fldChar w:fldCharType="begin"/>
+      </w:r>
+      <w:r>
+        <w:rPr>
+          <w:rFonts w:hint="eastAsia"/>
+          <w:lang w:val="en-US" w:eastAsia="zh-CN"/>
+        </w:rPr>
+        <w:instrText xml:space="preserve">TOC \o "1-3" \h \u </w:instrText>
+      </w:r>
+      <w:r>
+        <w:rPr>
+          <w:rFonts w:hint="eastAsia"/>
+          <w:lang w:val="en-US" w:eastAsia="zh-CN"/>
+        </w:rPr>
+        <w:fldChar w:fldCharType="separate"/>
+      </w:r>
+      <w:r>
+        <w:rPr>
+          <w:rFonts w:hint="eastAsia"/>
+          <w:lang w:val="en-US" w:eastAsia="zh-CN"/>
+        </w:rPr>
+        <w:fldChar w:fldCharType="begin"/>
+      </w:r>
+      <w:r>
+        <w:rPr>
+          <w:rFonts w:hint="eastAsia"/>
+          <w:lang w:val="en-US" w:eastAsia="zh-CN"/>
+        </w:rPr>
+        <w:instrText xml:space="preserve"> HYPERLINK \l _Toc13888 </w:instrText>
+      </w:r>
+      <w:r>
+        <w:rPr>
+          <w:rFonts w:hint="eastAsia"/>
+          <w:lang w:val="en-US" w:eastAsia="zh-CN"/>
+        </w:rPr>
+        <w:fldChar w:fldCharType="separate"/>
+      </w:r>
+      <w:r>
+        <w:rPr>
+          <w:rFonts w:hint="eastAsia"/>
+          <w:lang w:val="en-US" w:eastAsia="zh-CN"/>
+        </w:rPr>
+        <w:t>Git 介绍：</w:t>
+      </w:r>
+      <w:r>
+        <w:tab/>
+      </w:r>
+      <w:r>
+        <w:fldChar w:fldCharType="begin"/>
+      </w:r>
+      <w:r>
+        <w:instrText xml:space="preserve"> PAGEREF _Toc13888 </w:instrText>
+      </w:r>
+      <w:r>
+        <w:fldChar w:fldCharType="separate"/>
+      </w:r>
+      <w:r>
+        <w:t>1</w:t>
+      </w:r>
+      <w:r>
+        <w:fldChar w:fldCharType="end"/>
+      </w:r>
+      <w:r>
+        <w:rPr>
+          <w:rFonts w:hint="eastAsia"/>
+          <w:lang w:val="en-US" w:eastAsia="zh-CN"/>
+        </w:rPr>
+        <w:fldChar w:fldCharType="end"/>
+      </w:r>
+    </w:p>
+    <w:p>
+      <w:pPr>
+        <w:pStyle w:val="5"/>
+        <w:tabs>
+          <w:tab w:val="right" w:leader="dot" w:pos="8306"/>
+        </w:tabs>
+      </w:pPr>
+      <w:r>
+        <w:rPr>
+          <w:rFonts w:hint="eastAsia"/>
+          <w:lang w:val="en-US" w:eastAsia="zh-CN"/>
+        </w:rPr>
+        <w:fldChar w:fldCharType="begin"/>
+      </w:r>
+      <w:r>
+        <w:rPr>
+          <w:rFonts w:hint="eastAsia"/>
+          <w:lang w:val="en-US" w:eastAsia="zh-CN"/>
+        </w:rPr>
+        <w:instrText xml:space="preserve"> HYPERLINK \l _Toc680 </w:instrText>
+      </w:r>
+      <w:r>
+        <w:rPr>
+          <w:rFonts w:hint="eastAsia"/>
+          <w:lang w:val="en-US" w:eastAsia="zh-CN"/>
+        </w:rPr>
+        <w:fldChar w:fldCharType="separate"/>
+      </w:r>
+      <w:r>
+        <w:rPr>
+          <w:rFonts w:hint="eastAsia"/>
+          <w:lang w:val="en-US" w:eastAsia="zh-CN"/>
+        </w:rPr>
+        <w:t>Git command</w:t>
+      </w:r>
+      <w:r>
+        <w:tab/>
+      </w:r>
+      <w:r>
+        <w:fldChar w:fldCharType="begin"/>
+      </w:r>
+      <w:r>
+        <w:instrText xml:space="preserve"> PAGEREF _Toc680 </w:instrText>
+      </w:r>
+      <w:r>
+        <w:fldChar w:fldCharType="separate"/>
+      </w:r>
+      <w:r>
+        <w:t>4</w:t>
+      </w:r>
+      <w:r>
+        <w:fldChar w:fldCharType="end"/>
+      </w:r>
+      <w:r>
+        <w:rPr>
+          <w:rFonts w:hint="eastAsia"/>
+          <w:lang w:val="en-US" w:eastAsia="zh-CN"/>
+        </w:rPr>
+        <w:fldChar w:fldCharType="end"/>
+      </w:r>
+    </w:p>
+    <w:p>
+      <w:pPr>
+        <w:pStyle w:val="6"/>
+        <w:tabs>
+          <w:tab w:val="right" w:leader="dot" w:pos="8306"/>
+        </w:tabs>
+      </w:pPr>
+      <w:r>
+        <w:rPr>
+          <w:rFonts w:hint="eastAsia"/>
+          <w:lang w:val="en-US" w:eastAsia="zh-CN"/>
+        </w:rPr>
+        <w:fldChar w:fldCharType="begin"/>
+      </w:r>
+      <w:r>
+        <w:rPr>
+          <w:rFonts w:hint="eastAsia"/>
+          <w:lang w:val="en-US" w:eastAsia="zh-CN"/>
+        </w:rPr>
+        <w:instrText xml:space="preserve"> HYPERLINK \l _Toc22081 </w:instrText>
+      </w:r>
+      <w:r>
+        <w:rPr>
+          <w:rFonts w:hint="eastAsia"/>
+          <w:lang w:val="en-US" w:eastAsia="zh-CN"/>
+        </w:rPr>
+        <w:fldChar w:fldCharType="separate"/>
+      </w:r>
+      <w:r>
+        <w:rPr>
+          <w:lang w:val="en-US"/>
+        </w:rPr>
+        <w:t>Git diff</w:t>
+      </w:r>
+      <w:r>
+        <w:tab/>
+      </w:r>
+      <w:r>
+        <w:fldChar w:fldCharType="begin"/>
+      </w:r>
+      <w:r>
+        <w:instrText xml:space="preserve"> PAGEREF _Toc22081 </w:instrText>
+      </w:r>
+      <w:r>
+        <w:fldChar w:fldCharType="separate"/>
+      </w:r>
+      <w:r>
+        <w:t>4</w:t>
+      </w:r>
+      <w:r>
+        <w:fldChar w:fldCharType="end"/>
+      </w:r>
+      <w:r>
+        <w:rPr>
+          <w:rFonts w:hint="eastAsia"/>
+          <w:lang w:val="en-US" w:eastAsia="zh-CN"/>
+        </w:rPr>
+        <w:fldChar w:fldCharType="end"/>
+      </w:r>
+    </w:p>
+    <w:p>
+      <w:pPr>
+        <w:pStyle w:val="6"/>
+        <w:tabs>
+          <w:tab w:val="right" w:leader="dot" w:pos="8306"/>
+        </w:tabs>
+      </w:pPr>
+      <w:r>
+        <w:rPr>
+          <w:rFonts w:hint="eastAsia"/>
+          <w:lang w:val="en-US" w:eastAsia="zh-CN"/>
+        </w:rPr>
+        <w:fldChar w:fldCharType="begin"/>
+      </w:r>
+      <w:r>
+        <w:rPr>
+          <w:rFonts w:hint="eastAsia"/>
+          <w:lang w:val="en-US" w:eastAsia="zh-CN"/>
+        </w:rPr>
+        <w:instrText xml:space="preserve"> HYPERLINK \l _Toc7542 </w:instrText>
+      </w:r>
+      <w:r>
+        <w:rPr>
+          <w:rFonts w:hint="eastAsia"/>
+          <w:lang w:val="en-US" w:eastAsia="zh-CN"/>
+        </w:rPr>
+        <w:fldChar w:fldCharType="separate"/>
+      </w:r>
+      <w:r>
+        <w:rPr>
+          <w:rFonts w:hint="default"/>
+          <w:lang w:val="en-US" w:eastAsia="zh-CN"/>
+        </w:rPr>
+        <w:t>Double dash (--)</w:t>
+      </w:r>
+      <w:r>
+        <w:tab/>
+      </w:r>
+      <w:r>
+        <w:fldChar w:fldCharType="begin"/>
+      </w:r>
+      <w:r>
+        <w:instrText xml:space="preserve"> PAGEREF _Toc7542 </w:instrText>
+      </w:r>
+      <w:r>
+        <w:fldChar w:fldCharType="separate"/>
+      </w:r>
+      <w:r>
+        <w:t>4</w:t>
+      </w:r>
+      <w:r>
+        <w:fldChar w:fldCharType="end"/>
+      </w:r>
+      <w:r>
+        <w:rPr>
+          <w:rFonts w:hint="eastAsia"/>
+          <w:lang w:val="en-US" w:eastAsia="zh-CN"/>
+        </w:rPr>
+        <w:fldChar w:fldCharType="end"/>
+      </w:r>
+    </w:p>
+    <w:p>
+      <w:pPr>
+        <w:pStyle w:val="6"/>
+        <w:tabs>
+          <w:tab w:val="right" w:leader="dot" w:pos="8306"/>
+        </w:tabs>
+      </w:pPr>
+      <w:r>
+        <w:rPr>
+          <w:rFonts w:hint="eastAsia"/>
+          <w:lang w:val="en-US" w:eastAsia="zh-CN"/>
+        </w:rPr>
+        <w:fldChar w:fldCharType="begin"/>
+      </w:r>
+      <w:r>
+        <w:rPr>
+          <w:rFonts w:hint="eastAsia"/>
+          <w:lang w:val="en-US" w:eastAsia="zh-CN"/>
+        </w:rPr>
+        <w:instrText xml:space="preserve"> HYPERLINK \l _Toc31883 </w:instrText>
+      </w:r>
+      <w:r>
+        <w:rPr>
+          <w:rFonts w:hint="eastAsia"/>
+          <w:lang w:val="en-US" w:eastAsia="zh-CN"/>
+        </w:rPr>
+        <w:fldChar w:fldCharType="separate"/>
+      </w:r>
+      <w:r>
+        <w:rPr>
+          <w:rFonts w:hint="eastAsia"/>
+          <w:lang w:val="en-US" w:eastAsia="zh-CN"/>
+        </w:rPr>
+        <w:t>Git cherry-pick</w:t>
+      </w:r>
+      <w:r>
+        <w:tab/>
+      </w:r>
+      <w:r>
+        <w:fldChar w:fldCharType="begin"/>
+      </w:r>
+      <w:r>
+        <w:instrText xml:space="preserve"> PAGEREF _Toc31883 </w:instrText>
+      </w:r>
+      <w:r>
+        <w:fldChar w:fldCharType="separate"/>
+      </w:r>
+      <w:r>
+        <w:t>5</w:t>
+      </w:r>
+      <w:r>
+        <w:fldChar w:fldCharType="end"/>
+      </w:r>
+      <w:r>
+        <w:rPr>
+          <w:rFonts w:hint="eastAsia"/>
+          <w:lang w:val="en-US" w:eastAsia="zh-CN"/>
+        </w:rPr>
+        <w:fldChar w:fldCharType="end"/>
+      </w:r>
+    </w:p>
+    <w:p>
+      <w:pPr>
+        <w:pStyle w:val="6"/>
+        <w:tabs>
+          <w:tab w:val="right" w:leader="dot" w:pos="8306"/>
+        </w:tabs>
+      </w:pPr>
+      <w:r>
+        <w:rPr>
+          <w:rFonts w:hint="eastAsia"/>
+          <w:lang w:val="en-US" w:eastAsia="zh-CN"/>
+        </w:rPr>
+        <w:fldChar w:fldCharType="begin"/>
+      </w:r>
+      <w:r>
+        <w:rPr>
+          <w:rFonts w:hint="eastAsia"/>
+          <w:lang w:val="en-US" w:eastAsia="zh-CN"/>
+        </w:rPr>
+        <w:instrText xml:space="preserve"> HYPERLINK \l _Toc4386 </w:instrText>
+      </w:r>
+      <w:r>
+        <w:rPr>
+          <w:rFonts w:hint="eastAsia"/>
+          <w:lang w:val="en-US" w:eastAsia="zh-CN"/>
+        </w:rPr>
+        <w:fldChar w:fldCharType="separate"/>
+      </w:r>
+      <w:r>
+        <w:rPr>
+          <w:rFonts w:hint="eastAsia"/>
+          <w:lang w:val="en-US" w:eastAsia="zh-CN"/>
+        </w:rPr>
+        <w:t>Git pull</w:t>
+      </w:r>
+      <w:r>
+        <w:tab/>
+      </w:r>
+      <w:r>
+        <w:fldChar w:fldCharType="begin"/>
+      </w:r>
+      <w:r>
+        <w:instrText xml:space="preserve"> PAGEREF _Toc4386 </w:instrText>
+      </w:r>
+      <w:r>
+        <w:fldChar w:fldCharType="separate"/>
+      </w:r>
+      <w:r>
+        <w:t>5</w:t>
+      </w:r>
+      <w:r>
+        <w:fldChar w:fldCharType="end"/>
+      </w:r>
+      <w:r>
+        <w:rPr>
+          <w:rFonts w:hint="eastAsia"/>
+          <w:lang w:val="en-US" w:eastAsia="zh-CN"/>
+        </w:rPr>
+        <w:fldChar w:fldCharType="end"/>
+      </w:r>
+    </w:p>
+    <w:p>
+      <w:pPr>
+        <w:pStyle w:val="6"/>
+        <w:tabs>
+          <w:tab w:val="right" w:leader="dot" w:pos="8306"/>
+        </w:tabs>
+      </w:pPr>
+      <w:r>
+        <w:rPr>
+          <w:rFonts w:hint="eastAsia"/>
+          <w:lang w:val="en-US" w:eastAsia="zh-CN"/>
+        </w:rPr>
+        <w:fldChar w:fldCharType="begin"/>
+      </w:r>
+      <w:r>
+        <w:rPr>
+          <w:rFonts w:hint="eastAsia"/>
+          <w:lang w:val="en-US" w:eastAsia="zh-CN"/>
+        </w:rPr>
+        <w:instrText xml:space="preserve"> HYPERLINK \l _Toc3594 </w:instrText>
+      </w:r>
+      <w:r>
+        <w:rPr>
+          <w:rFonts w:hint="eastAsia"/>
+          <w:lang w:val="en-US" w:eastAsia="zh-CN"/>
+        </w:rPr>
+        <w:fldChar w:fldCharType="separate"/>
+      </w:r>
+      <w:r>
+        <w:rPr>
+          <w:rFonts w:hint="eastAsia"/>
+          <w:lang w:val="en-US" w:eastAsia="zh-CN"/>
+        </w:rPr>
+        <w:t>Git fetch</w:t>
+      </w:r>
+      <w:r>
+        <w:tab/>
+      </w:r>
+      <w:r>
+        <w:fldChar w:fldCharType="begin"/>
+      </w:r>
+      <w:r>
+        <w:instrText xml:space="preserve"> PAGEREF _Toc3594 </w:instrText>
+      </w:r>
+      <w:r>
+        <w:fldChar w:fldCharType="separate"/>
+      </w:r>
+      <w:r>
+        <w:t>5</w:t>
+      </w:r>
+      <w:r>
+        <w:fldChar w:fldCharType="end"/>
+      </w:r>
+      <w:r>
+        <w:rPr>
+          <w:rFonts w:hint="eastAsia"/>
+          <w:lang w:val="en-US" w:eastAsia="zh-CN"/>
+        </w:rPr>
+        <w:fldChar w:fldCharType="end"/>
+      </w:r>
+    </w:p>
+    <w:p>
+      <w:pPr>
+        <w:pStyle w:val="6"/>
+        <w:tabs>
+          <w:tab w:val="right" w:leader="dot" w:pos="8306"/>
+        </w:tabs>
+      </w:pPr>
+      <w:r>
+        <w:rPr>
+          <w:rFonts w:hint="eastAsia"/>
+          <w:lang w:val="en-US" w:eastAsia="zh-CN"/>
+        </w:rPr>
+        <w:fldChar w:fldCharType="begin"/>
+      </w:r>
+      <w:r>
+        <w:rPr>
+          <w:rFonts w:hint="eastAsia"/>
+          <w:lang w:val="en-US" w:eastAsia="zh-CN"/>
+        </w:rPr>
+        <w:instrText xml:space="preserve"> HYPERLINK \l _Toc14012 </w:instrText>
+      </w:r>
+      <w:r>
+        <w:rPr>
+          <w:rFonts w:hint="eastAsia"/>
+          <w:lang w:val="en-US" w:eastAsia="zh-CN"/>
+        </w:rPr>
+        <w:fldChar w:fldCharType="separate"/>
+      </w:r>
+      <w:r>
+        <w:rPr>
+          <w:rFonts w:hint="eastAsia"/>
+          <w:lang w:val="en-US" w:eastAsia="zh-CN"/>
+        </w:rPr>
+        <w:t>Git reset</w:t>
+      </w:r>
+      <w:r>
+        <w:tab/>
+      </w:r>
+      <w:r>
+        <w:fldChar w:fldCharType="begin"/>
+      </w:r>
+      <w:r>
+        <w:instrText xml:space="preserve"> PAGEREF _Toc14012 </w:instrText>
+      </w:r>
+      <w:r>
+        <w:fldChar w:fldCharType="separate"/>
+      </w:r>
+      <w:r>
+        <w:t>5</w:t>
+      </w:r>
+      <w:r>
+        <w:fldChar w:fldCharType="end"/>
+      </w:r>
+      <w:r>
+        <w:rPr>
+          <w:rFonts w:hint="eastAsia"/>
+          <w:lang w:val="en-US" w:eastAsia="zh-CN"/>
+        </w:rPr>
+        <w:fldChar w:fldCharType="end"/>
+      </w:r>
+    </w:p>
+    <w:p>
+      <w:pPr>
+        <w:pStyle w:val="6"/>
+        <w:tabs>
+          <w:tab w:val="right" w:leader="dot" w:pos="8306"/>
+        </w:tabs>
+      </w:pPr>
+      <w:r>
+        <w:rPr>
+          <w:rFonts w:hint="eastAsia"/>
+          <w:lang w:val="en-US" w:eastAsia="zh-CN"/>
+        </w:rPr>
+        <w:fldChar w:fldCharType="begin"/>
+      </w:r>
+      <w:r>
+        <w:rPr>
+          <w:rFonts w:hint="eastAsia"/>
+          <w:lang w:val="en-US" w:eastAsia="zh-CN"/>
+        </w:rPr>
+        <w:instrText xml:space="preserve"> HYPERLINK \l _Toc12315 </w:instrText>
+      </w:r>
+      <w:r>
+        <w:rPr>
+          <w:rFonts w:hint="eastAsia"/>
+          <w:lang w:val="en-US" w:eastAsia="zh-CN"/>
+        </w:rPr>
+        <w:fldChar w:fldCharType="separate"/>
+      </w:r>
+      <w:r>
+        <w:rPr>
+          <w:rFonts w:hint="eastAsia"/>
+          <w:lang w:val="en-US" w:eastAsia="zh-CN"/>
+        </w:rPr>
+        <w:t>Git revert</w:t>
+      </w:r>
+      <w:r>
+        <w:tab/>
+      </w:r>
+      <w:r>
+        <w:fldChar w:fldCharType="begin"/>
+      </w:r>
+      <w:r>
+        <w:instrText xml:space="preserve"> PAGEREF _Toc12315 </w:instrText>
+      </w:r>
+      <w:r>
+        <w:fldChar w:fldCharType="separate"/>
+      </w:r>
+      <w:r>
+        <w:t>5</w:t>
+      </w:r>
+      <w:r>
+        <w:fldChar w:fldCharType="end"/>
+      </w:r>
+      <w:r>
+        <w:rPr>
+          <w:rFonts w:hint="eastAsia"/>
+          <w:lang w:val="en-US" w:eastAsia="zh-CN"/>
+        </w:rPr>
+        <w:fldChar w:fldCharType="end"/>
+      </w:r>
+    </w:p>
+    <w:p>
+      <w:pPr>
+        <w:pStyle w:val="6"/>
+        <w:tabs>
+          <w:tab w:val="right" w:leader="dot" w:pos="8306"/>
+        </w:tabs>
+      </w:pPr>
+      <w:r>
+        <w:rPr>
+          <w:rFonts w:hint="eastAsia"/>
+          <w:lang w:val="en-US" w:eastAsia="zh-CN"/>
+        </w:rPr>
+        <w:fldChar w:fldCharType="begin"/>
+      </w:r>
+      <w:r>
+        <w:rPr>
+          <w:rFonts w:hint="eastAsia"/>
+          <w:lang w:val="en-US" w:eastAsia="zh-CN"/>
+        </w:rPr>
+        <w:instrText xml:space="preserve"> HYPERLINK \l _Toc13450 </w:instrText>
+      </w:r>
+      <w:r>
+        <w:rPr>
+          <w:rFonts w:hint="eastAsia"/>
+          <w:lang w:val="en-US" w:eastAsia="zh-CN"/>
+        </w:rPr>
+        <w:fldChar w:fldCharType="separate"/>
+      </w:r>
+      <w:r>
+        <w:rPr>
+          <w:rFonts w:hint="eastAsia"/>
+          <w:lang w:val="en-US" w:eastAsia="zh-CN"/>
+        </w:rPr>
+        <w:t>Git 撤销代码仓库的修改</w:t>
+      </w:r>
+      <w:r>
+        <w:tab/>
+      </w:r>
+      <w:r>
+        <w:fldChar w:fldCharType="begin"/>
+      </w:r>
+      <w:r>
+        <w:instrText xml:space="preserve"> PAGEREF _Toc13450 </w:instrText>
+      </w:r>
+      <w:r>
+        <w:fldChar w:fldCharType="separate"/>
+      </w:r>
+      <w:r>
+        <w:t>5</w:t>
+      </w:r>
+      <w:r>
+        <w:fldChar w:fldCharType="end"/>
+      </w:r>
+      <w:r>
+        <w:rPr>
+          <w:rFonts w:hint="eastAsia"/>
+          <w:lang w:val="en-US" w:eastAsia="zh-CN"/>
+        </w:rPr>
+        <w:fldChar w:fldCharType="end"/>
+      </w:r>
+    </w:p>
+    <w:p>
+      <w:pPr>
+        <w:pStyle w:val="2"/>
+        <w:rPr>
+          <w:rFonts w:hint="eastAsia"/>
+          <w:lang w:val="en-US" w:eastAsia="zh-CN"/>
+        </w:rPr>
+      </w:pPr>
+      <w:r>
+        <w:rPr>
+          <w:rFonts w:hint="eastAsia"/>
+          <w:lang w:val="en-US" w:eastAsia="zh-CN"/>
+        </w:rPr>
+        <w:fldChar w:fldCharType="end"/>
+      </w:r>
+    </w:p>
+    <w:p>
+      <w:pPr>
+        <w:pStyle w:val="2"/>
+        <w:rPr>
+          <w:rFonts w:hint="eastAsia"/>
+          <w:lang w:val="en-US" w:eastAsia="zh-CN"/>
+        </w:rPr>
+      </w:pPr>
+      <w:bookmarkStart w:id="0" w:name="_Toc13888"/>
+      <w:r>
+        <w:rPr>
+          <w:rFonts w:hint="eastAsia"/>
+          <w:lang w:val="en-US" w:eastAsia="zh-CN"/>
+        </w:rPr>
+        <w:t>Git 介绍：</w:t>
+      </w:r>
+      <w:bookmarkEnd w:id="0"/>
+    </w:p>
+    <w:p>
+      <w:pPr>
+        <w:rPr>
+          <w:rFonts w:hint="eastAsia"/>
+          <w:lang w:val="en-US" w:eastAsia="zh-CN"/>
+        </w:rPr>
+      </w:pPr>
+      <w:r>
+        <w:rPr>
+          <w:rFonts w:hint="eastAsia"/>
+          <w:lang w:val="en-US" w:eastAsia="zh-CN"/>
+        </w:rPr>
+        <w:t>三个组成部分：</w:t>
+      </w:r>
+    </w:p>
+    <w:p>
+      <w:pPr>
+        <w:rPr>
+          <w:rFonts w:hint="eastAsia"/>
+          <w:lang w:val="en-US" w:eastAsia="zh-CN"/>
+        </w:rPr>
+      </w:pPr>
+      <w:r>
+        <w:rPr>
+          <w:rFonts w:hint="eastAsia"/>
+          <w:lang w:val="en-US" w:eastAsia="zh-CN"/>
+        </w:rPr>
+        <w:t>工作目录、缓存区、提交历史</w:t>
+      </w:r>
+    </w:p>
+    <w:p>
+      <w:pPr>
+        <w:rPr>
+          <w:rFonts w:hint="eastAsia"/>
+          <w:lang w:val="en-US" w:eastAsia="zh-CN"/>
+        </w:rPr>
+      </w:pPr>
+    </w:p>
+    <w:p>
+      <w:pPr>
+        <w:rPr>
+          <w:rFonts w:hint="eastAsia"/>
+          <w:lang w:val="en-US" w:eastAsia="zh-CN"/>
         </w:rPr>
       </w:pPr>
     </w:p>
@@ -1684,20 +2374,39 @@
       </w:pPr>
     </w:p>
     <w:p/>
-    <w:p/>
     <w:p>
       <w:pPr>
         <w:pStyle w:val="2"/>
         <w:rPr>
+          <w:rFonts w:hint="eastAsia"/>
+          <w:lang w:val="en-US" w:eastAsia="zh-CN"/>
+        </w:rPr>
+      </w:pPr>
+      <w:bookmarkStart w:id="1" w:name="_Toc680"/>
+      <w:r>
+        <w:rPr>
+          <w:rFonts w:hint="eastAsia"/>
+          <w:lang w:val="en-US" w:eastAsia="zh-CN"/>
+        </w:rPr>
+        <w:t>Git command</w:t>
+      </w:r>
+      <w:bookmarkEnd w:id="1"/>
+    </w:p>
+    <w:p>
+      <w:pPr>
+        <w:pStyle w:val="3"/>
+        <w:rPr>
           <w:lang w:val="en-US"/>
         </w:rPr>
       </w:pPr>
+      <w:bookmarkStart w:id="2" w:name="_Toc22081"/>
       <w:r>
         <w:rPr>
           <w:lang w:val="en-US"/>
         </w:rPr>
         <w:t>Git diff</w:t>
       </w:r>
+      <w:bookmarkEnd w:id="2"/>
     </w:p>
     <w:p>
       <w:pPr>
@@ -1764,6 +2473,7 @@
           <w:lang w:val="en-US" w:eastAsia="zh-CN"/>
         </w:rPr>
       </w:pPr>
+      <w:bookmarkStart w:id="3" w:name="_Toc7542"/>
       <w:r>
         <w:rPr>
           <w:rFonts w:hint="default"/>
@@ -1771,6 +2481,7 @@
         </w:rPr>
         <w:t>Double dash (--)</w:t>
       </w:r>
+      <w:bookmarkEnd w:id="3"/>
     </w:p>
     <w:p>
       <w:pPr>
@@ -1811,6 +2522,7 @@
           <w:lang w:val="en-US" w:eastAsia="zh-CN"/>
         </w:rPr>
       </w:pPr>
+      <w:bookmarkStart w:id="4" w:name="_Toc31883"/>
       <w:r>
         <w:rPr>
           <w:rFonts w:hint="eastAsia"/>
@@ -1818,6 +2530,7 @@
         </w:rPr>
         <w:t>Git cherry-pick</w:t>
       </w:r>
+      <w:bookmarkEnd w:id="4"/>
     </w:p>
     <w:p>
       <w:pPr>
@@ -1851,6 +2564,7 @@
           <w:lang w:val="en-US" w:eastAsia="zh-CN"/>
         </w:rPr>
       </w:pPr>
+      <w:bookmarkStart w:id="5" w:name="_Toc4386"/>
       <w:r>
         <w:rPr>
           <w:rFonts w:hint="eastAsia"/>
@@ -1858,6 +2572,7 @@
         </w:rPr>
         <w:t>Git pull</w:t>
       </w:r>
+      <w:bookmarkEnd w:id="5"/>
     </w:p>
     <w:p>
       <w:pPr>
@@ -1906,6 +2621,7 @@
           <w:lang w:val="en-US" w:eastAsia="zh-CN"/>
         </w:rPr>
       </w:pPr>
+      <w:bookmarkStart w:id="6" w:name="_Toc3594"/>
       <w:r>
         <w:rPr>
           <w:rFonts w:hint="eastAsia"/>
@@ -1913,6 +2629,7 @@
         </w:rPr>
         <w:t>Git fetch</w:t>
       </w:r>
+      <w:bookmarkEnd w:id="6"/>
     </w:p>
     <w:p>
       <w:pPr>
@@ -1953,6 +2670,7 @@
           <w:lang w:val="en-US" w:eastAsia="zh-CN"/>
         </w:rPr>
       </w:pPr>
+      <w:bookmarkStart w:id="7" w:name="_Toc14012"/>
       <w:r>
         <w:rPr>
           <w:rFonts w:hint="eastAsia"/>
@@ -1960,6 +2678,7 @@
         </w:rPr>
         <w:t>Git reset</w:t>
       </w:r>
+      <w:bookmarkEnd w:id="7"/>
     </w:p>
     <w:p>
       <w:pPr>
@@ -2009,12 +2728,49 @@
     </w:p>
     <w:p>
       <w:pPr>
+        <w:rPr>
+          <w:rFonts w:hint="eastAsia"/>
+          <w:lang w:val="en-US" w:eastAsia="zh-CN"/>
+        </w:rPr>
+      </w:pPr>
+      <w:r>
+        <w:rPr>
+          <w:rFonts w:hint="eastAsia"/>
+          <w:lang w:val="en-US" w:eastAsia="zh-CN"/>
+        </w:rPr>
+        <w:t>其中~表示后退几个</w:t>
+      </w:r>
+    </w:p>
+    <w:p>
+      <w:pPr>
+        <w:rPr>
+          <w:rFonts w:hint="eastAsia"/>
+          <w:lang w:val="en-US" w:eastAsia="zh-CN"/>
+        </w:rPr>
+      </w:pPr>
+      <w:r>
+        <w:rPr>
+          <w:rFonts w:hint="eastAsia"/>
+          <w:lang w:val="en-US" w:eastAsia="zh-CN"/>
+        </w:rPr>
+        <w:t>参数：</w:t>
+      </w:r>
+    </w:p>
+    <w:p>
+      <w:pPr>
         <w:ind w:firstLine="420" w:firstLineChars="0"/>
         <w:rPr>
           <w:rFonts w:hint="eastAsia"/>
           <w:lang w:val="en-US" w:eastAsia="zh-CN"/>
         </w:rPr>
       </w:pPr>
+      <w:r>
+        <w:rPr>
+          <w:rFonts w:hint="eastAsia"/>
+          <w:lang w:val="en-US" w:eastAsia="zh-CN"/>
+        </w:rPr>
+        <w:t>--soft：表示缓存区和工作目录不会改变</w:t>
+      </w:r>
     </w:p>
     <w:p>
       <w:pPr>
@@ -2024,6 +2780,38 @@
           <w:lang w:val="en-US" w:eastAsia="zh-CN"/>
         </w:rPr>
       </w:pPr>
+      <w:r>
+        <w:rPr>
+          <w:rFonts w:hint="eastAsia"/>
+          <w:lang w:val="en-US" w:eastAsia="zh-CN"/>
+        </w:rPr>
+        <w:t>--mixed：表示缓存区和指定的提交同步，工作目录不受影响</w:t>
+      </w:r>
+    </w:p>
+    <w:p>
+      <w:pPr>
+        <w:ind w:firstLine="420" w:firstLineChars="0"/>
+        <w:rPr>
+          <w:rFonts w:hint="eastAsia"/>
+          <w:lang w:val="en-US" w:eastAsia="zh-CN"/>
+        </w:rPr>
+      </w:pPr>
+      <w:r>
+        <w:rPr>
+          <w:rFonts w:hint="eastAsia"/>
+          <w:lang w:val="en-US" w:eastAsia="zh-CN"/>
+        </w:rPr>
+        <w:t>--hard：缓存区和工作目录同步提交到指定的提交。</w:t>
+      </w:r>
+    </w:p>
+    <w:p>
+      <w:pPr>
+        <w:ind w:firstLine="420" w:firstLineChars="0"/>
+        <w:rPr>
+          <w:rFonts w:hint="eastAsia"/>
+          <w:lang w:val="en-US" w:eastAsia="zh-CN"/>
+        </w:rPr>
+      </w:pPr>
     </w:p>
     <w:p>
       <w:pPr>
@@ -2033,6 +2821,7 @@
           <w:lang w:val="en-US" w:eastAsia="zh-CN"/>
         </w:rPr>
       </w:pPr>
+      <w:bookmarkStart w:id="8" w:name="_Toc12315"/>
       <w:r>
         <w:rPr>
           <w:rFonts w:hint="eastAsia"/>
@@ -2040,6 +2829,7 @@
         </w:rPr>
         <w:t>Git revert</w:t>
       </w:r>
+      <w:bookmarkEnd w:id="8"/>
     </w:p>
     <w:p>
       <w:pPr>
@@ -2066,44 +2856,240 @@
     </w:p>
     <w:p>
       <w:pPr>
-        <w:rPr>
-          <w:rFonts w:hint="eastAsia"/>
-          <w:lang w:val="en-US" w:eastAsia="zh-CN"/>
-        </w:rPr>
-      </w:pPr>
-    </w:p>
-    <w:p>
-      <w:pPr>
-        <w:rPr>
-          <w:rFonts w:hint="eastAsia"/>
-          <w:lang w:val="en-US" w:eastAsia="zh-CN"/>
-        </w:rPr>
-      </w:pPr>
-      <w:r>
-        <w:rPr>
-          <w:rFonts w:hint="eastAsia"/>
-          <w:lang w:val="en-US" w:eastAsia="zh-CN"/>
-        </w:rPr>
-        <w:t>测试revert</w:t>
-      </w:r>
-      <w:bookmarkStart w:id="0" w:name="_GoBack"/>
-      <w:bookmarkEnd w:id="0"/>
-    </w:p>
-    <w:p>
-      <w:pPr>
-        <w:rPr>
-          <w:rFonts w:hint="eastAsia"/>
-          <w:lang w:val="en-US" w:eastAsia="zh-CN"/>
-        </w:rPr>
-      </w:pPr>
-    </w:p>
-    <w:p>
-      <w:pPr>
-        <w:rPr>
-          <w:rFonts w:hint="eastAsia"/>
-          <w:lang w:val="en-US" w:eastAsia="zh-CN"/>
-        </w:rPr>
-      </w:pPr>
+        <w:pStyle w:val="3"/>
+        <w:rPr>
+          <w:rFonts w:hint="eastAsia"/>
+          <w:lang w:val="en-US" w:eastAsia="zh-CN"/>
+        </w:rPr>
+      </w:pPr>
+      <w:bookmarkStart w:id="9" w:name="_Toc13450"/>
+      <w:r>
+        <w:rPr>
+          <w:rFonts w:hint="eastAsia"/>
+          <w:lang w:val="en-US" w:eastAsia="zh-CN"/>
+        </w:rPr>
+        <w:t>Git 撤销代码仓库的修改</w:t>
+      </w:r>
+      <w:bookmarkEnd w:id="9"/>
+    </w:p>
+    <w:p>
+      <w:pPr>
+        <w:rPr>
+          <w:rFonts w:hint="eastAsia"/>
+          <w:lang w:val="en-US" w:eastAsia="zh-CN"/>
+        </w:rPr>
+      </w:pPr>
+      <w:r>
+        <w:rPr>
+          <w:rFonts w:hint="eastAsia"/>
+          <w:lang w:val="en-US" w:eastAsia="zh-CN"/>
+        </w:rPr>
+        <w:t xml:space="preserve">Git checkout </w:t>
+      </w:r>
+    </w:p>
+    <w:p>
+      <w:pPr>
+        <w:rPr>
+          <w:rFonts w:hint="eastAsia"/>
+          <w:lang w:val="en-US" w:eastAsia="zh-CN"/>
+        </w:rPr>
+      </w:pPr>
+      <w:r>
+        <w:rPr>
+          <w:rFonts w:hint="eastAsia"/>
+          <w:lang w:val="en-US" w:eastAsia="zh-CN"/>
+        </w:rPr>
+        <w:t>两种用法：</w:t>
+      </w:r>
+    </w:p>
+    <w:p>
+      <w:pPr>
+        <w:ind w:firstLine="420" w:firstLineChars="0"/>
+        <w:rPr>
+          <w:rFonts w:hint="eastAsia"/>
+          <w:lang w:val="en-US" w:eastAsia="zh-CN"/>
+        </w:rPr>
+      </w:pPr>
+      <w:r>
+        <w:rPr>
+          <w:rFonts w:hint="eastAsia"/>
+          <w:lang w:val="en-US" w:eastAsia="zh-CN"/>
+        </w:rPr>
+        <w:t>---切换分支</w:t>
+      </w:r>
+    </w:p>
+    <w:p>
+      <w:pPr>
+        <w:ind w:firstLine="420" w:firstLineChars="0"/>
+        <w:rPr>
+          <w:rFonts w:hint="eastAsia"/>
+          <w:lang w:val="en-US" w:eastAsia="zh-CN"/>
+        </w:rPr>
+      </w:pPr>
+      <w:r>
+        <w:rPr>
+          <w:rFonts w:hint="eastAsia"/>
+          <w:lang w:val="en-US" w:eastAsia="zh-CN"/>
+        </w:rPr>
+        <w:t>---切换到某次提交git checkout commit_id</w:t>
+      </w:r>
+    </w:p>
+    <w:p>
+      <w:pPr>
+        <w:rPr>
+          <w:rFonts w:hint="eastAsia"/>
+          <w:lang w:val="en-US" w:eastAsia="zh-CN"/>
+        </w:rPr>
+      </w:pPr>
+      <w:r>
+        <w:rPr>
+          <w:rFonts w:hint="eastAsia"/>
+          <w:lang w:val="en-US" w:eastAsia="zh-CN"/>
+        </w:rPr>
+        <w:t>Git reset</w:t>
+      </w:r>
+    </w:p>
+    <w:p>
+      <w:pPr>
+        <w:rPr>
+          <w:rFonts w:hint="eastAsia"/>
+          <w:lang w:val="en-US" w:eastAsia="zh-CN"/>
+        </w:rPr>
+      </w:pPr>
+      <w:r>
+        <w:rPr>
+          <w:rFonts w:hint="eastAsia"/>
+          <w:lang w:val="en-US" w:eastAsia="zh-CN"/>
+        </w:rPr>
+        <w:t>前两者可以取消提交操作，可以取消特定文件</w:t>
+      </w:r>
+    </w:p>
+    <w:p>
+      <w:pPr>
+        <w:rPr>
+          <w:rFonts w:hint="eastAsia"/>
+          <w:lang w:val="en-US" w:eastAsia="zh-CN"/>
+        </w:rPr>
+      </w:pPr>
+      <w:r>
+        <w:rPr>
+          <w:rFonts w:hint="eastAsia"/>
+          <w:lang w:val="en-US" w:eastAsia="zh-CN"/>
+        </w:rPr>
+        <w:t>Git revert</w:t>
+      </w:r>
+    </w:p>
+    <w:p>
+      <w:pPr>
+        <w:rPr>
+          <w:rFonts w:hint="eastAsia"/>
+          <w:lang w:val="en-US" w:eastAsia="zh-CN"/>
+        </w:rPr>
+      </w:pPr>
+    </w:p>
+    <w:p>
+      <w:pPr>
+        <w:rPr>
+          <w:rFonts w:hint="eastAsia"/>
+          <w:lang w:val="en-US" w:eastAsia="zh-CN"/>
+        </w:rPr>
+      </w:pPr>
+    </w:p>
+    <w:p>
+      <w:pPr>
+        <w:rPr>
+          <w:rFonts w:hint="eastAsia"/>
+          <w:lang w:val="en-US" w:eastAsia="zh-CN"/>
+        </w:rPr>
+      </w:pPr>
+    </w:p>
+    <w:p>
+      <w:pPr>
+        <w:pStyle w:val="2"/>
+        <w:rPr>
+          <w:rFonts w:hint="eastAsia"/>
+          <w:lang w:val="en-US" w:eastAsia="zh-CN"/>
+        </w:rPr>
+      </w:pPr>
+      <w:r>
+        <w:rPr>
+          <w:rFonts w:hint="eastAsia"/>
+          <w:lang w:val="en-US" w:eastAsia="zh-CN"/>
+        </w:rPr>
+        <w:t>遇到问题</w:t>
+      </w:r>
+    </w:p>
+    <w:p>
+      <w:pPr>
+        <w:pStyle w:val="3"/>
+        <w:rPr>
+          <w:rFonts w:hint="eastAsia"/>
+          <w:lang w:val="en-US" w:eastAsia="zh-CN"/>
+        </w:rPr>
+      </w:pPr>
+      <w:r>
+        <w:rPr>
+          <w:rFonts w:hint="eastAsia"/>
+          <w:lang w:val="en-US" w:eastAsia="zh-CN"/>
+        </w:rPr>
+        <w:t>无法运行git add .</w:t>
+      </w:r>
+    </w:p>
+    <w:p>
+      <w:pPr>
+        <w:rPr>
+          <w:rFonts w:hint="eastAsia"/>
+          <w:lang w:val="en-US" w:eastAsia="zh-CN"/>
+        </w:rPr>
+      </w:pPr>
+      <w:r>
+        <w:rPr>
+          <w:rFonts w:hint="eastAsia"/>
+          <w:lang w:val="en-US" w:eastAsia="zh-CN"/>
+        </w:rPr>
+        <w:t>提示.git/index.lock已经存在，需要手动删除</w:t>
+      </w:r>
+    </w:p>
+    <w:p>
+      <w:pPr>
+        <w:rPr>
+          <w:rFonts w:hint="eastAsia"/>
+          <w:lang w:val="en-US" w:eastAsia="zh-CN"/>
+        </w:rPr>
+      </w:pPr>
+    </w:p>
+    <w:p>
+      <w:pPr>
+        <w:rPr>
+          <w:rFonts w:hint="eastAsia"/>
+          <w:lang w:val="en-US" w:eastAsia="zh-CN"/>
+        </w:rPr>
+      </w:pPr>
+    </w:p>
+    <w:p>
+      <w:pPr>
+        <w:rPr>
+          <w:rFonts w:hint="eastAsia"/>
+          <w:lang w:val="en-US" w:eastAsia="zh-CN"/>
+        </w:rPr>
+      </w:pPr>
+    </w:p>
+    <w:p>
+      <w:pPr>
+        <w:rPr>
+          <w:rFonts w:hint="eastAsia"/>
+          <w:lang w:val="en-US" w:eastAsia="zh-CN"/>
+        </w:rPr>
+      </w:pPr>
+      <w:r>
+        <w:rPr>
+          <w:rFonts w:hint="eastAsia"/>
+          <w:lang w:val="en-US" w:eastAsia="zh-CN"/>
+        </w:rPr>
+        <w:t>Test git revert</w:t>
+      </w:r>
+      <w:bookmarkStart w:id="10" w:name="_GoBack"/>
+      <w:bookmarkEnd w:id="10"/>
     </w:p>
     <w:sectPr>
       <w:pgSz w:w="11906" w:h="16838"/>
@@ -2447,13 +3433,13 @@
       <w:sz w:val="13"/>
     </w:rPr>
   </w:style>
-  <w:style w:type="character" w:default="1" w:styleId="5">
+  <w:style w:type="character" w:default="1" w:styleId="7">
     <w:name w:val="Default Paragraph Font"/>
     <w:semiHidden/>
     <w:qFormat/>
     <w:uiPriority w:val="0"/>
   </w:style>
-  <w:style w:type="table" w:default="1" w:styleId="6">
+  <w:style w:type="table" w:default="1" w:styleId="8">
     <w:name w:val="Normal Table"/>
     <w:semiHidden/>
     <w:qFormat/>
@@ -2467,6 +3453,21 @@
         <w:right w:w="108" w:type="dxa"/>
       </w:tblCellMar>
     </w:tblPr>
+  </w:style>
+  <w:style w:type="paragraph" w:styleId="5">
+    <w:name w:val="toc 1"/>
+    <w:basedOn w:val="1"/>
+    <w:next w:val="1"/>
+    <w:uiPriority w:val="0"/>
+  </w:style>
+  <w:style w:type="paragraph" w:styleId="6">
+    <w:name w:val="toc 2"/>
+    <w:basedOn w:val="1"/>
+    <w:next w:val="1"/>
+    <w:uiPriority w:val="0"/>
+    <w:pPr>
+      <w:ind w:left="420" w:leftChars="200"/>
+    </w:pPr>
   </w:style>
 </w:styles>
 </file>

--- a/git-command.docx
+++ b/git-command.docx
@@ -832,6 +832,47 @@
     </w:p>
     <w:p>
       <w:pPr>
+        <w:rPr>
+          <w:rFonts w:hint="eastAsia" w:eastAsia="宋体"/>
+          <w:lang w:val="en-US" w:eastAsia="zh-CN"/>
+        </w:rPr>
+      </w:pPr>
+      <w:r>
+        <w:rPr>
+          <w:rFonts w:hint="eastAsia"/>
+          <w:lang w:val="en-US" w:eastAsia="zh-CN"/>
+        </w:rPr>
+        <w:t>Qmtrip中依赖的子模块，无分支可言，只有commit点，</w:t>
+      </w:r>
+      <w:bookmarkStart w:id="13" w:name="_GoBack"/>
+      <w:bookmarkEnd w:id="13"/>
+    </w:p>
+    <w:p>
+      <w:pPr>
+        <w:rPr>
+          <w:rFonts w:hint="eastAsia"/>
+          <w:lang w:val="en-US" w:eastAsia="zh-CN"/>
+        </w:rPr>
+      </w:pPr>
+    </w:p>
+    <w:p>
+      <w:pPr>
+        <w:rPr>
+          <w:rFonts w:hint="eastAsia"/>
+          <w:lang w:val="en-US" w:eastAsia="zh-CN"/>
+        </w:rPr>
+      </w:pPr>
+    </w:p>
+    <w:p>
+      <w:pPr>
+        <w:rPr>
+          <w:rFonts w:hint="eastAsia"/>
+          <w:lang w:val="en-US" w:eastAsia="zh-CN"/>
+        </w:rPr>
+      </w:pPr>
+    </w:p>
+    <w:p>
+      <w:pPr>
         <w:pStyle w:val="2"/>
         <w:rPr>
           <w:rFonts w:hint="eastAsia"/>
@@ -1398,7 +1439,6 @@
           <w:rFonts w:hint="eastAsia"/>
         </w:rPr>
       </w:pPr>
-      <w:bookmarkStart w:id="13" w:name="_GoBack"/>
       <w:r>
         <w:rPr>
           <w:rFonts w:hint="eastAsia"/>
@@ -1406,7 +1446,6 @@
         <w:t>select * from auth.accounts as aa where aa.email='changlong.yu@jingli365.com'</w:t>
       </w:r>
     </w:p>
-    <w:bookmarkEnd w:id="13"/>
     <w:p>
       <w:pPr>
         <w:rPr>

--- a/git-command.docx
+++ b/git-command.docx
@@ -42,7 +42,7 @@
           <w:rFonts w:hint="eastAsia"/>
           <w:lang w:val="en-US" w:eastAsia="zh-CN"/>
         </w:rPr>
-        <w:instrText xml:space="preserve"> HYPERLINK \l _Toc3583 </w:instrText>
+        <w:instrText xml:space="preserve"> HYPERLINK \l _Toc10631 </w:instrText>
       </w:r>
       <w:r>
         <w:rPr>
@@ -65,7 +65,7 @@
         <w:fldChar w:fldCharType="begin"/>
       </w:r>
       <w:r>
-        <w:instrText xml:space="preserve"> PAGEREF _Toc3583 </w:instrText>
+        <w:instrText xml:space="preserve"> PAGEREF _Toc10631 </w:instrText>
       </w:r>
       <w:r>
         <w:fldChar w:fldCharType="separate"/>
@@ -103,7 +103,7 @@
           <w:rFonts w:hint="eastAsia"/>
           <w:lang w:val="en-US" w:eastAsia="zh-CN"/>
         </w:rPr>
-        <w:instrText xml:space="preserve"> HYPERLINK \l _Toc3469 </w:instrText>
+        <w:instrText xml:space="preserve"> HYPERLINK \l _Toc8504 </w:instrText>
       </w:r>
       <w:r>
         <w:rPr>
@@ -116,6 +116,66 @@
         <w:rPr>
           <w:rFonts w:hint="eastAsia"/>
         </w:rPr>
+        <w:t>git add .--本地工程命令</w:t>
+      </w:r>
+      <w:r>
+        <w:tab/>
+      </w:r>
+      <w:r>
+        <w:fldChar w:fldCharType="begin"/>
+      </w:r>
+      <w:r>
+        <w:instrText xml:space="preserve"> PAGEREF _Toc8504 </w:instrText>
+      </w:r>
+      <w:r>
+        <w:fldChar w:fldCharType="separate"/>
+      </w:r>
+      <w:r>
+        <w:t>1</w:t>
+      </w:r>
+      <w:r>
+        <w:fldChar w:fldCharType="end"/>
+      </w:r>
+      <w:r>
+        <w:rPr>
+          <w:rFonts w:hint="eastAsia"/>
+          <w:lang w:val="en-US" w:eastAsia="zh-CN"/>
+        </w:rPr>
+        <w:fldChar w:fldCharType="end"/>
+      </w:r>
+    </w:p>
+    <w:p>
+      <w:pPr>
+        <w:pStyle w:val="6"/>
+        <w:tabs>
+          <w:tab w:val="right" w:leader="dot" w:pos="8306"/>
+        </w:tabs>
+      </w:pPr>
+      <w:r>
+        <w:rPr>
+          <w:rFonts w:hint="eastAsia"/>
+          <w:lang w:val="en-US" w:eastAsia="zh-CN"/>
+        </w:rPr>
+        <w:fldChar w:fldCharType="begin"/>
+      </w:r>
+      <w:r>
+        <w:rPr>
+          <w:rFonts w:hint="eastAsia"/>
+          <w:lang w:val="en-US" w:eastAsia="zh-CN"/>
+        </w:rPr>
+        <w:instrText xml:space="preserve"> HYPERLINK \l _Toc14539 </w:instrText>
+      </w:r>
+      <w:r>
+        <w:rPr>
+          <w:rFonts w:hint="eastAsia"/>
+          <w:lang w:val="en-US" w:eastAsia="zh-CN"/>
+        </w:rPr>
+        <w:fldChar w:fldCharType="separate"/>
+      </w:r>
+      <w:r>
+        <w:rPr>
+          <w:rFonts w:hint="eastAsia"/>
+        </w:rPr>
         <w:t>git pull</w:t>
       </w:r>
       <w:r>
@@ -125,13 +185,73 @@
         <w:fldChar w:fldCharType="begin"/>
       </w:r>
       <w:r>
-        <w:instrText xml:space="preserve"> PAGEREF _Toc3469 </w:instrText>
+        <w:instrText xml:space="preserve"> PAGEREF _Toc14539 </w:instrText>
       </w:r>
       <w:r>
         <w:fldChar w:fldCharType="separate"/>
       </w:r>
       <w:r>
         <w:t>1</w:t>
+      </w:r>
+      <w:r>
+        <w:fldChar w:fldCharType="end"/>
+      </w:r>
+      <w:r>
+        <w:rPr>
+          <w:rFonts w:hint="eastAsia"/>
+          <w:lang w:val="en-US" w:eastAsia="zh-CN"/>
+        </w:rPr>
+        <w:fldChar w:fldCharType="end"/>
+      </w:r>
+    </w:p>
+    <w:p>
+      <w:pPr>
+        <w:pStyle w:val="6"/>
+        <w:tabs>
+          <w:tab w:val="right" w:leader="dot" w:pos="8306"/>
+        </w:tabs>
+      </w:pPr>
+      <w:r>
+        <w:rPr>
+          <w:rFonts w:hint="eastAsia"/>
+          <w:lang w:val="en-US" w:eastAsia="zh-CN"/>
+        </w:rPr>
+        <w:fldChar w:fldCharType="begin"/>
+      </w:r>
+      <w:r>
+        <w:rPr>
+          <w:rFonts w:hint="eastAsia"/>
+          <w:lang w:val="en-US" w:eastAsia="zh-CN"/>
+        </w:rPr>
+        <w:instrText xml:space="preserve"> HYPERLINK \l _Toc17676 </w:instrText>
+      </w:r>
+      <w:r>
+        <w:rPr>
+          <w:rFonts w:hint="eastAsia"/>
+          <w:lang w:val="en-US" w:eastAsia="zh-CN"/>
+        </w:rPr>
+        <w:fldChar w:fldCharType="separate"/>
+      </w:r>
+      <w:r>
+        <w:rPr>
+          <w:rFonts w:hint="eastAsia"/>
+        </w:rPr>
+        <w:t>git branch</w:t>
+      </w:r>
+      <w:r>
+        <w:tab/>
+      </w:r>
+      <w:r>
+        <w:fldChar w:fldCharType="begin"/>
+      </w:r>
+      <w:r>
+        <w:instrText xml:space="preserve"> PAGEREF _Toc17676 </w:instrText>
+      </w:r>
+      <w:r>
+        <w:fldChar w:fldCharType="separate"/>
+      </w:r>
+      <w:r>
+        <w:t>2</w:t>
       </w:r>
       <w:r>
         <w:fldChar w:fldCharType="end"/>
@@ -163,7 +283,7 @@
           <w:rFonts w:hint="eastAsia"/>
           <w:lang w:val="en-US" w:eastAsia="zh-CN"/>
         </w:rPr>
-        <w:instrText xml:space="preserve"> HYPERLINK \l _Toc17859 </w:instrText>
+        <w:instrText xml:space="preserve"> HYPERLINK \l _Toc31369 </w:instrText>
       </w:r>
       <w:r>
         <w:rPr>
@@ -186,13 +306,13 @@
         <w:fldChar w:fldCharType="begin"/>
       </w:r>
       <w:r>
-        <w:instrText xml:space="preserve"> PAGEREF _Toc17859 </w:instrText>
+        <w:instrText xml:space="preserve"> PAGEREF _Toc31369 </w:instrText>
       </w:r>
       <w:r>
         <w:fldChar w:fldCharType="separate"/>
       </w:r>
       <w:r>
-        <w:t>4</w:t>
+        <w:t>5</w:t>
       </w:r>
       <w:r>
         <w:fldChar w:fldCharType="end"/>
@@ -224,7 +344,7 @@
           <w:rFonts w:hint="eastAsia"/>
           <w:lang w:val="en-US" w:eastAsia="zh-CN"/>
         </w:rPr>
-        <w:instrText xml:space="preserve"> HYPERLINK \l _Toc2741 </w:instrText>
+        <w:instrText xml:space="preserve"> HYPERLINK \l _Toc4548 </w:instrText>
       </w:r>
       <w:r>
         <w:rPr>
@@ -246,13 +366,13 @@
         <w:fldChar w:fldCharType="begin"/>
       </w:r>
       <w:r>
-        <w:instrText xml:space="preserve"> PAGEREF _Toc2741 </w:instrText>
+        <w:instrText xml:space="preserve"> PAGEREF _Toc4548 </w:instrText>
       </w:r>
       <w:r>
         <w:fldChar w:fldCharType="separate"/>
       </w:r>
       <w:r>
-        <w:t>4</w:t>
+        <w:t>5</w:t>
       </w:r>
       <w:r>
         <w:fldChar w:fldCharType="end"/>
@@ -284,7 +404,7 @@
           <w:rFonts w:hint="eastAsia"/>
           <w:lang w:val="en-US" w:eastAsia="zh-CN"/>
         </w:rPr>
-        <w:instrText xml:space="preserve"> HYPERLINK \l _Toc31891 </w:instrText>
+        <w:instrText xml:space="preserve"> HYPERLINK \l _Toc4522 </w:instrText>
       </w:r>
       <w:r>
         <w:rPr>
@@ -307,7 +427,7 @@
         <w:fldChar w:fldCharType="begin"/>
       </w:r>
       <w:r>
-        <w:instrText xml:space="preserve"> PAGEREF _Toc31891 </w:instrText>
+        <w:instrText xml:space="preserve"> PAGEREF _Toc4522 </w:instrText>
       </w:r>
       <w:r>
         <w:fldChar w:fldCharType="separate"/>
@@ -345,7 +465,7 @@
           <w:rFonts w:hint="eastAsia"/>
           <w:lang w:val="en-US" w:eastAsia="zh-CN"/>
         </w:rPr>
-        <w:instrText xml:space="preserve"> HYPERLINK \l _Toc2186 </w:instrText>
+        <w:instrText xml:space="preserve"> HYPERLINK \l _Toc15143 </w:instrText>
       </w:r>
       <w:r>
         <w:rPr>
@@ -368,7 +488,7 @@
         <w:fldChar w:fldCharType="begin"/>
       </w:r>
       <w:r>
-        <w:instrText xml:space="preserve"> PAGEREF _Toc2186 </w:instrText>
+        <w:instrText xml:space="preserve"> PAGEREF _Toc15143 </w:instrText>
       </w:r>
       <w:r>
         <w:fldChar w:fldCharType="separate"/>
@@ -406,7 +526,7 @@
           <w:rFonts w:hint="eastAsia"/>
           <w:lang w:val="en-US" w:eastAsia="zh-CN"/>
         </w:rPr>
-        <w:instrText xml:space="preserve"> HYPERLINK \l _Toc5347 </w:instrText>
+        <w:instrText xml:space="preserve"> HYPERLINK \l _Toc5460 </w:instrText>
       </w:r>
       <w:r>
         <w:rPr>
@@ -429,7 +549,7 @@
         <w:fldChar w:fldCharType="begin"/>
       </w:r>
       <w:r>
-        <w:instrText xml:space="preserve"> PAGEREF _Toc5347 </w:instrText>
+        <w:instrText xml:space="preserve"> PAGEREF _Toc5460 </w:instrText>
       </w:r>
       <w:r>
         <w:fldChar w:fldCharType="separate"/>
@@ -467,7 +587,7 @@
           <w:rFonts w:hint="eastAsia"/>
           <w:lang w:val="en-US" w:eastAsia="zh-CN"/>
         </w:rPr>
-        <w:instrText xml:space="preserve"> HYPERLINK \l _Toc8267 </w:instrText>
+        <w:instrText xml:space="preserve"> HYPERLINK \l _Toc19537 </w:instrText>
       </w:r>
       <w:r>
         <w:rPr>
@@ -490,7 +610,7 @@
         <w:fldChar w:fldCharType="begin"/>
       </w:r>
       <w:r>
-        <w:instrText xml:space="preserve"> PAGEREF _Toc8267 </w:instrText>
+        <w:instrText xml:space="preserve"> PAGEREF _Toc19537 </w:instrText>
       </w:r>
       <w:r>
         <w:fldChar w:fldCharType="separate"/>
@@ -528,7 +648,7 @@
           <w:rFonts w:hint="eastAsia"/>
           <w:lang w:val="en-US" w:eastAsia="zh-CN"/>
         </w:rPr>
-        <w:instrText xml:space="preserve"> HYPERLINK \l _Toc26918 </w:instrText>
+        <w:instrText xml:space="preserve"> HYPERLINK \l _Toc14971 </w:instrText>
       </w:r>
       <w:r>
         <w:rPr>
@@ -551,7 +671,7 @@
         <w:fldChar w:fldCharType="begin"/>
       </w:r>
       <w:r>
-        <w:instrText xml:space="preserve"> PAGEREF _Toc26918 </w:instrText>
+        <w:instrText xml:space="preserve"> PAGEREF _Toc14971 </w:instrText>
       </w:r>
       <w:r>
         <w:fldChar w:fldCharType="separate"/>
@@ -589,7 +709,7 @@
           <w:rFonts w:hint="eastAsia"/>
           <w:lang w:val="en-US" w:eastAsia="zh-CN"/>
         </w:rPr>
-        <w:instrText xml:space="preserve"> HYPERLINK \l _Toc6156 </w:instrText>
+        <w:instrText xml:space="preserve"> HYPERLINK \l _Toc19340 </w:instrText>
       </w:r>
       <w:r>
         <w:rPr>
@@ -612,7 +732,7 @@
         <w:fldChar w:fldCharType="begin"/>
       </w:r>
       <w:r>
-        <w:instrText xml:space="preserve"> PAGEREF _Toc6156 </w:instrText>
+        <w:instrText xml:space="preserve"> PAGEREF _Toc19340 </w:instrText>
       </w:r>
       <w:r>
         <w:fldChar w:fldCharType="separate"/>
@@ -650,7 +770,7 @@
           <w:rFonts w:hint="eastAsia"/>
           <w:lang w:val="en-US" w:eastAsia="zh-CN"/>
         </w:rPr>
-        <w:instrText xml:space="preserve"> HYPERLINK \l _Toc20197 </w:instrText>
+        <w:instrText xml:space="preserve"> HYPERLINK \l _Toc1756 </w:instrText>
       </w:r>
       <w:r>
         <w:rPr>
@@ -673,13 +793,13 @@
         <w:fldChar w:fldCharType="begin"/>
       </w:r>
       <w:r>
-        <w:instrText xml:space="preserve"> PAGEREF _Toc20197 </w:instrText>
+        <w:instrText xml:space="preserve"> PAGEREF _Toc1756 </w:instrText>
       </w:r>
       <w:r>
         <w:fldChar w:fldCharType="separate"/>
       </w:r>
       <w:r>
-        <w:t>5</w:t>
+        <w:t>6</w:t>
       </w:r>
       <w:r>
         <w:fldChar w:fldCharType="end"/>
@@ -711,7 +831,7 @@
           <w:rFonts w:hint="eastAsia"/>
           <w:lang w:val="en-US" w:eastAsia="zh-CN"/>
         </w:rPr>
-        <w:instrText xml:space="preserve"> HYPERLINK \l _Toc32748 </w:instrText>
+        <w:instrText xml:space="preserve"> HYPERLINK \l _Toc17873 </w:instrText>
       </w:r>
       <w:r>
         <w:rPr>
@@ -734,7 +854,7 @@
         <w:fldChar w:fldCharType="begin"/>
       </w:r>
       <w:r>
-        <w:instrText xml:space="preserve"> PAGEREF _Toc32748 </w:instrText>
+        <w:instrText xml:space="preserve"> PAGEREF _Toc17873 </w:instrText>
       </w:r>
       <w:r>
         <w:fldChar w:fldCharType="separate"/>
@@ -772,7 +892,7 @@
           <w:rFonts w:hint="eastAsia"/>
           <w:lang w:val="en-US" w:eastAsia="zh-CN"/>
         </w:rPr>
-        <w:instrText xml:space="preserve"> HYPERLINK \l _Toc19347 </w:instrText>
+        <w:instrText xml:space="preserve"> HYPERLINK \l _Toc16632 </w:instrText>
       </w:r>
       <w:r>
         <w:rPr>
@@ -795,7 +915,7 @@
         <w:fldChar w:fldCharType="begin"/>
       </w:r>
       <w:r>
-        <w:instrText xml:space="preserve"> PAGEREF _Toc19347 </w:instrText>
+        <w:instrText xml:space="preserve"> PAGEREF _Toc16632 </w:instrText>
       </w:r>
       <w:r>
         <w:fldChar w:fldCharType="separate"/>
@@ -832,13 +952,140 @@
     </w:p>
     <w:p>
       <w:pPr>
+        <w:rPr>
+          <w:rFonts w:hint="eastAsia" w:eastAsia="宋体"/>
+          <w:lang w:val="en-US" w:eastAsia="zh-CN"/>
+        </w:rPr>
+      </w:pPr>
+      <w:r>
+        <w:rPr>
+          <w:rFonts w:hint="eastAsia"/>
+          <w:lang w:val="en-US" w:eastAsia="zh-CN"/>
+        </w:rPr>
+        <w:t>Qmtrip中依赖的子模块，无分支可言，只有commit点，</w:t>
+      </w:r>
+    </w:p>
+    <w:p>
+      <w:pPr>
+        <w:rPr>
+          <w:rFonts w:hint="eastAsia"/>
+          <w:lang w:val="en-US" w:eastAsia="zh-CN"/>
+        </w:rPr>
+      </w:pPr>
+      <w:r>
+        <w:rPr>
+          <w:rFonts w:hint="eastAsia"/>
+          <w:lang w:val="en-US" w:eastAsia="zh-CN"/>
+        </w:rPr>
+        <w:t xml:space="preserve"> Ssh -T </w:t>
+      </w:r>
+      <w:r>
+        <w:rPr>
+          <w:rFonts w:hint="eastAsia"/>
+          <w:lang w:val="en-US" w:eastAsia="zh-CN"/>
+        </w:rPr>
+        <w:fldChar w:fldCharType="begin"/>
+      </w:r>
+      <w:r>
+        <w:rPr>
+          <w:rFonts w:hint="eastAsia"/>
+          <w:lang w:val="en-US" w:eastAsia="zh-CN"/>
+        </w:rPr>
+        <w:instrText xml:space="preserve"> HYPERLINK "mailto:git@github.com" </w:instrText>
+      </w:r>
+      <w:r>
+        <w:rPr>
+          <w:rFonts w:hint="eastAsia"/>
+          <w:lang w:val="en-US" w:eastAsia="zh-CN"/>
+        </w:rPr>
+        <w:fldChar w:fldCharType="separate"/>
+      </w:r>
+      <w:r>
+        <w:rPr>
+          <w:rStyle w:val="8"/>
+          <w:rFonts w:hint="eastAsia"/>
+          <w:lang w:val="en-US" w:eastAsia="zh-CN"/>
+        </w:rPr>
+        <w:t>git@github.com</w:t>
+      </w:r>
+      <w:r>
+        <w:rPr>
+          <w:rFonts w:hint="eastAsia"/>
+          <w:lang w:val="en-US" w:eastAsia="zh-CN"/>
+        </w:rPr>
+        <w:fldChar w:fldCharType="end"/>
+      </w:r>
+      <w:r>
+        <w:rPr>
+          <w:rFonts w:hint="eastAsia"/>
+          <w:lang w:val="en-US" w:eastAsia="zh-CN"/>
+        </w:rPr>
+        <w:t xml:space="preserve">  测试链接</w:t>
+      </w:r>
+    </w:p>
+    <w:p>
+      <w:pPr>
+        <w:rPr>
+          <w:rFonts w:hint="eastAsia"/>
+          <w:lang w:val="en-US" w:eastAsia="zh-CN"/>
+        </w:rPr>
+      </w:pPr>
+      <w:r>
+        <w:rPr>
+          <w:rFonts w:hint="eastAsia"/>
+          <w:lang w:val="en-US" w:eastAsia="zh-CN"/>
+        </w:rPr>
+        <w:t xml:space="preserve">Ssh -t rsa -C </w:t>
+      </w:r>
+      <w:r>
+        <w:rPr>
+          <w:rFonts w:hint="default"/>
+          <w:lang w:val="en-US" w:eastAsia="zh-CN"/>
+        </w:rPr>
+        <w:t>“</w:t>
+      </w:r>
+      <w:r>
+        <w:rPr>
+          <w:rFonts w:hint="eastAsia"/>
+          <w:lang w:val="en-US" w:eastAsia="zh-CN"/>
+        </w:rPr>
+        <w:t>1241282015@qq.com</w:t>
+      </w:r>
+      <w:r>
+        <w:rPr>
+          <w:rFonts w:hint="default"/>
+          <w:lang w:val="en-US" w:eastAsia="zh-CN"/>
+        </w:rPr>
+        <w:t>”</w:t>
+      </w:r>
+      <w:bookmarkStart w:id="15" w:name="_GoBack"/>
+      <w:bookmarkEnd w:id="15"/>
+    </w:p>
+    <w:p>
+      <w:pPr>
+        <w:rPr>
+          <w:rFonts w:hint="eastAsia"/>
+          <w:lang w:val="en-US" w:eastAsia="zh-CN"/>
+        </w:rPr>
+      </w:pPr>
+    </w:p>
+    <w:p>
+      <w:pPr>
+        <w:rPr>
+          <w:rFonts w:hint="eastAsia"/>
+          <w:lang w:val="en-US" w:eastAsia="zh-CN"/>
+        </w:rPr>
+      </w:pPr>
+    </w:p>
+    <w:p>
+      <w:pPr>
         <w:pStyle w:val="2"/>
         <w:rPr>
           <w:rFonts w:hint="eastAsia"/>
           <w:lang w:val="en-US" w:eastAsia="zh-CN"/>
         </w:rPr>
       </w:pPr>
-      <w:bookmarkStart w:id="0" w:name="_Toc3583"/>
+      <w:bookmarkStart w:id="0" w:name="_Toc10631"/>
       <w:r>
         <w:rPr>
           <w:rFonts w:hint="eastAsia"/>
@@ -975,16 +1222,19 @@
     </w:p>
     <w:p>
       <w:pPr>
-        <w:rPr>
-          <w:rFonts w:hint="eastAsia"/>
-        </w:rPr>
-      </w:pPr>
+        <w:pStyle w:val="3"/>
+        <w:rPr>
+          <w:rFonts w:hint="eastAsia"/>
+        </w:rPr>
+      </w:pPr>
+      <w:bookmarkStart w:id="1" w:name="_Toc8504"/>
       <w:r>
         <w:rPr>
           <w:rFonts w:hint="eastAsia"/>
         </w:rPr>
         <w:t>git add .--本地工程命令</w:t>
       </w:r>
+      <w:bookmarkEnd w:id="1"/>
     </w:p>
     <w:p>
       <w:pPr>
@@ -1010,6 +1260,44 @@
       <w:pPr>
         <w:rPr>
           <w:rFonts w:hint="eastAsia"/>
+          <w:lang w:val="en-US" w:eastAsia="zh-CN"/>
+        </w:rPr>
+      </w:pPr>
+      <w:r>
+        <w:rPr>
+          <w:rFonts w:hint="eastAsia"/>
+          <w:lang w:val="en-US" w:eastAsia="zh-CN"/>
+        </w:rPr>
+        <w:t>对于执行git add后需要将部分文件删除，此时可以使用git rm --cached filename, 此操作只会删除该文件在缓存区的映像，</w:t>
+      </w:r>
+    </w:p>
+    <w:p>
+      <w:pPr>
+        <w:rPr>
+          <w:rFonts w:hint="eastAsia"/>
+          <w:lang w:val="en-US" w:eastAsia="zh-CN"/>
+        </w:rPr>
+      </w:pPr>
+      <w:r>
+        <w:rPr>
+          <w:rFonts w:hint="eastAsia"/>
+          <w:lang w:val="en-US" w:eastAsia="zh-CN"/>
+        </w:rPr>
+        <w:t>Git rm -rf filename 删除该文件在缓存区和物理区的文件，强制删除</w:t>
+      </w:r>
+    </w:p>
+    <w:p>
+      <w:pPr>
+        <w:rPr>
+          <w:rFonts w:hint="eastAsia"/>
+        </w:rPr>
+      </w:pPr>
+    </w:p>
+    <w:p>
+      <w:pPr>
+        <w:pStyle w:val="3"/>
+        <w:rPr>
+          <w:rFonts w:hint="eastAsia"/>
         </w:rPr>
       </w:pPr>
       <w:r>
@@ -1067,14 +1355,14 @@
           <w:rFonts w:hint="eastAsia"/>
         </w:rPr>
       </w:pPr>
-      <w:bookmarkStart w:id="1" w:name="_Toc3469"/>
+      <w:bookmarkStart w:id="2" w:name="_Toc14539"/>
       <w:r>
         <w:rPr>
           <w:rFonts w:hint="eastAsia"/>
         </w:rPr>
         <w:t>git pull</w:t>
       </w:r>
-      <w:bookmarkEnd w:id="1"/>
+      <w:bookmarkEnd w:id="2"/>
     </w:p>
     <w:p>
       <w:pPr>
@@ -1124,12 +1412,14 @@
           <w:rFonts w:hint="eastAsia"/>
         </w:rPr>
       </w:pPr>
+      <w:bookmarkStart w:id="3" w:name="_Toc17676"/>
       <w:r>
         <w:rPr>
           <w:rFonts w:hint="eastAsia"/>
         </w:rPr>
         <w:t>git branch</w:t>
       </w:r>
+      <w:bookmarkEnd w:id="3"/>
     </w:p>
     <w:p>
       <w:pPr>
@@ -1398,7 +1688,6 @@
           <w:rFonts w:hint="eastAsia"/>
         </w:rPr>
       </w:pPr>
-      <w:bookmarkStart w:id="13" w:name="_GoBack"/>
       <w:r>
         <w:rPr>
           <w:rFonts w:hint="eastAsia"/>
@@ -1406,7 +1695,6 @@
         <w:t>select * from auth.accounts as aa where aa.email='changlong.yu@jingli365.com'</w:t>
       </w:r>
     </w:p>
-    <w:bookmarkEnd w:id="13"/>
     <w:p>
       <w:pPr>
         <w:rPr>
@@ -1488,8 +1776,31 @@
       <w:pPr>
         <w:rPr>
           <w:rFonts w:hint="eastAsia"/>
-        </w:rPr>
-      </w:pPr>
+          <w:lang w:val="en-US" w:eastAsia="zh-CN"/>
+        </w:rPr>
+      </w:pPr>
+      <w:r>
+        <w:rPr>
+          <w:rFonts w:hint="eastAsia"/>
+          <w:lang w:val="en-US" w:eastAsia="zh-CN"/>
+        </w:rPr>
+        <w:t>或者</w:t>
+      </w:r>
+    </w:p>
+    <w:p>
+      <w:pPr>
+        <w:rPr>
+          <w:rFonts w:hint="eastAsia"/>
+          <w:lang w:val="en-US" w:eastAsia="zh-CN"/>
+        </w:rPr>
+      </w:pPr>
+      <w:r>
+        <w:rPr>
+          <w:rFonts w:hint="eastAsia"/>
+          <w:lang w:val="en-US" w:eastAsia="zh-CN"/>
+        </w:rPr>
+        <w:t>Git branch -r -d origin/branch-name (未测试)</w:t>
+      </w:r>
     </w:p>
     <w:p>
       <w:pPr>
@@ -2647,7 +2958,7 @@
           <w:lang w:val="en-US" w:eastAsia="zh-CN"/>
         </w:rPr>
       </w:pPr>
-      <w:bookmarkStart w:id="2" w:name="_Toc17859"/>
+      <w:bookmarkStart w:id="4" w:name="_Toc31369"/>
       <w:r>
         <w:rPr>
           <w:rFonts w:hint="eastAsia"/>
@@ -2655,7 +2966,7 @@
         </w:rPr>
         <w:t>Git command</w:t>
       </w:r>
-      <w:bookmarkEnd w:id="2"/>
+      <w:bookmarkEnd w:id="4"/>
     </w:p>
     <w:p>
       <w:pPr>
@@ -2664,14 +2975,14 @@
           <w:lang w:val="en-US"/>
         </w:rPr>
       </w:pPr>
-      <w:bookmarkStart w:id="3" w:name="_Toc2741"/>
+      <w:bookmarkStart w:id="5" w:name="_Toc4548"/>
       <w:r>
         <w:rPr>
           <w:lang w:val="en-US"/>
         </w:rPr>
         <w:t>Git diff</w:t>
       </w:r>
-      <w:bookmarkEnd w:id="3"/>
+      <w:bookmarkEnd w:id="5"/>
     </w:p>
     <w:p>
       <w:pPr>
@@ -2738,7 +3049,7 @@
           <w:lang w:val="en-US" w:eastAsia="zh-CN"/>
         </w:rPr>
       </w:pPr>
-      <w:bookmarkStart w:id="4" w:name="_Toc31891"/>
+      <w:bookmarkStart w:id="6" w:name="_Toc4522"/>
       <w:r>
         <w:rPr>
           <w:rFonts w:hint="default"/>
@@ -2746,7 +3057,7 @@
         </w:rPr>
         <w:t>Double dash (--)</w:t>
       </w:r>
-      <w:bookmarkEnd w:id="4"/>
+      <w:bookmarkEnd w:id="6"/>
     </w:p>
     <w:p>
       <w:pPr>
@@ -2787,7 +3098,7 @@
           <w:lang w:val="en-US" w:eastAsia="zh-CN"/>
         </w:rPr>
       </w:pPr>
-      <w:bookmarkStart w:id="5" w:name="_Toc2186"/>
+      <w:bookmarkStart w:id="7" w:name="_Toc15143"/>
       <w:r>
         <w:rPr>
           <w:rFonts w:hint="eastAsia"/>
@@ -2795,7 +3106,7 @@
         </w:rPr>
         <w:t>Git cherry-pick</w:t>
       </w:r>
-      <w:bookmarkEnd w:id="5"/>
+      <w:bookmarkEnd w:id="7"/>
     </w:p>
     <w:p>
       <w:pPr>
@@ -2829,7 +3140,7 @@
           <w:lang w:val="en-US" w:eastAsia="zh-CN"/>
         </w:rPr>
       </w:pPr>
-      <w:bookmarkStart w:id="6" w:name="_Toc5347"/>
+      <w:bookmarkStart w:id="8" w:name="_Toc5460"/>
       <w:r>
         <w:rPr>
           <w:rFonts w:hint="eastAsia"/>
@@ -2837,7 +3148,7 @@
         </w:rPr>
         <w:t>Git pull</w:t>
       </w:r>
-      <w:bookmarkEnd w:id="6"/>
+      <w:bookmarkEnd w:id="8"/>
     </w:p>
     <w:p>
       <w:pPr>
@@ -2886,7 +3197,7 @@
           <w:lang w:val="en-US" w:eastAsia="zh-CN"/>
         </w:rPr>
       </w:pPr>
-      <w:bookmarkStart w:id="7" w:name="_Toc8267"/>
+      <w:bookmarkStart w:id="9" w:name="_Toc19537"/>
       <w:r>
         <w:rPr>
           <w:rFonts w:hint="eastAsia"/>
@@ -2894,7 +3205,7 @@
         </w:rPr>
         <w:t>Git fetch</w:t>
       </w:r>
-      <w:bookmarkEnd w:id="7"/>
+      <w:bookmarkEnd w:id="9"/>
     </w:p>
     <w:p>
       <w:pPr>
@@ -2935,7 +3246,7 @@
           <w:lang w:val="en-US" w:eastAsia="zh-CN"/>
         </w:rPr>
       </w:pPr>
-      <w:bookmarkStart w:id="8" w:name="_Toc26918"/>
+      <w:bookmarkStart w:id="10" w:name="_Toc14971"/>
       <w:r>
         <w:rPr>
           <w:rFonts w:hint="eastAsia"/>
@@ -2943,7 +3254,7 @@
         </w:rPr>
         <w:t>Git reset</w:t>
       </w:r>
-      <w:bookmarkEnd w:id="8"/>
+      <w:bookmarkEnd w:id="10"/>
     </w:p>
     <w:p>
       <w:pPr>
@@ -3086,7 +3397,7 @@
           <w:lang w:val="en-US" w:eastAsia="zh-CN"/>
         </w:rPr>
       </w:pPr>
-      <w:bookmarkStart w:id="9" w:name="_Toc6156"/>
+      <w:bookmarkStart w:id="11" w:name="_Toc19340"/>
       <w:r>
         <w:rPr>
           <w:rFonts w:hint="eastAsia"/>
@@ -3094,7 +3405,7 @@
         </w:rPr>
         <w:t>Git revert</w:t>
       </w:r>
-      <w:bookmarkEnd w:id="9"/>
+      <w:bookmarkEnd w:id="11"/>
     </w:p>
     <w:p>
       <w:pPr>
@@ -3121,13 +3432,214 @@
     </w:p>
     <w:p>
       <w:pPr>
+        <w:pStyle w:val="2"/>
+        <w:rPr>
+          <w:rFonts w:hint="eastAsia"/>
+          <w:lang w:val="en-US" w:eastAsia="zh-CN"/>
+        </w:rPr>
+      </w:pPr>
+      <w:r>
+        <w:rPr>
+          <w:rFonts w:hint="eastAsia"/>
+          <w:lang w:val="en-US" w:eastAsia="zh-CN"/>
+        </w:rPr>
+        <w:t>Git remote</w:t>
+      </w:r>
+    </w:p>
+    <w:p>
+      <w:pPr>
+        <w:rPr>
+          <w:rFonts w:hint="eastAsia"/>
+          <w:lang w:val="en-US" w:eastAsia="zh-CN"/>
+        </w:rPr>
+      </w:pPr>
+      <w:r>
+        <w:rPr>
+          <w:rFonts w:hint="eastAsia"/>
+          <w:lang w:val="en-US" w:eastAsia="zh-CN"/>
+        </w:rPr>
+        <w:t>参考：</w:t>
+      </w:r>
+      <w:r>
+        <w:rPr>
+          <w:rFonts w:hint="eastAsia"/>
+          <w:lang w:val="en-US" w:eastAsia="zh-CN"/>
+        </w:rPr>
+        <w:fldChar w:fldCharType="begin"/>
+      </w:r>
+      <w:r>
+        <w:rPr>
+          <w:rFonts w:hint="eastAsia"/>
+          <w:lang w:val="en-US" w:eastAsia="zh-CN"/>
+        </w:rPr>
+        <w:instrText xml:space="preserve"> HYPERLINK "http://www.jianshu.com/p/7d0026305569" </w:instrText>
+      </w:r>
+      <w:r>
+        <w:rPr>
+          <w:rFonts w:hint="eastAsia"/>
+          <w:lang w:val="en-US" w:eastAsia="zh-CN"/>
+        </w:rPr>
+        <w:fldChar w:fldCharType="separate"/>
+      </w:r>
+      <w:r>
+        <w:rPr>
+          <w:rStyle w:val="8"/>
+          <w:rFonts w:hint="eastAsia"/>
+          <w:lang w:val="en-US" w:eastAsia="zh-CN"/>
+        </w:rPr>
+        <w:t>http://www.jianshu.com/p/7d0026305569</w:t>
+      </w:r>
+      <w:r>
+        <w:rPr>
+          <w:rFonts w:hint="eastAsia"/>
+          <w:lang w:val="en-US" w:eastAsia="zh-CN"/>
+        </w:rPr>
+        <w:fldChar w:fldCharType="end"/>
+      </w:r>
+      <w:r>
+        <w:rPr>
+          <w:rFonts w:hint="eastAsia"/>
+          <w:lang w:val="en-US" w:eastAsia="zh-CN"/>
+        </w:rPr>
+        <w:t xml:space="preserve"> </w:t>
+      </w:r>
+    </w:p>
+    <w:p>
+      <w:pPr>
+        <w:rPr>
+          <w:rFonts w:hint="eastAsia"/>
+          <w:lang w:val="en-US" w:eastAsia="zh-CN"/>
+        </w:rPr>
+      </w:pPr>
+      <w:r>
+        <w:rPr>
+          <w:rFonts w:hint="eastAsia"/>
+          <w:lang w:val="en-US" w:eastAsia="zh-CN"/>
+        </w:rPr>
+        <w:t>在线创建一个工程(空的)，git pull获取后在本地创建一个对应的子工程(空工程)。此时需要将另一个工程拉下来，push到远程的空工程中。</w:t>
+      </w:r>
+    </w:p>
+    <w:p>
+      <w:pPr>
+        <w:rPr>
+          <w:rFonts w:hint="eastAsia"/>
+          <w:lang w:val="en-US" w:eastAsia="zh-CN"/>
+        </w:rPr>
+      </w:pPr>
+      <w:r>
+        <w:rPr>
+          <w:rFonts w:hint="eastAsia"/>
+          <w:lang w:val="en-US" w:eastAsia="zh-CN"/>
+        </w:rPr>
+        <w:t>此时需要添加多个remote工程，命令如下：(远程工程dtask-remote-&gt;origin, 第二个远程工程dtask-template)</w:t>
+      </w:r>
+    </w:p>
+    <w:p>
+      <w:pPr>
+        <w:rPr>
+          <w:rFonts w:hint="eastAsia"/>
+          <w:lang w:val="en-US" w:eastAsia="zh-CN"/>
+        </w:rPr>
+      </w:pPr>
+      <w:r>
+        <w:rPr>
+          <w:rFonts w:hint="eastAsia"/>
+          <w:lang w:val="en-US" w:eastAsia="zh-CN"/>
+        </w:rPr>
+        <w:t xml:space="preserve">Git remote add remoteName </w:t>
+      </w:r>
+      <w:r>
+        <w:rPr>
+          <w:rFonts w:hint="eastAsia"/>
+          <w:lang w:val="en-US" w:eastAsia="zh-CN"/>
+        </w:rPr>
+        <w:fldChar w:fldCharType="begin"/>
+      </w:r>
+      <w:r>
+        <w:rPr>
+          <w:rFonts w:hint="eastAsia"/>
+          <w:lang w:val="en-US" w:eastAsia="zh-CN"/>
+        </w:rPr>
+        <w:instrText xml:space="preserve"> HYPERLINK "mailto:git@git.l.jingli365.com:dtasks/dtask-template.git" </w:instrText>
+      </w:r>
+      <w:r>
+        <w:rPr>
+          <w:rFonts w:hint="eastAsia"/>
+          <w:lang w:val="en-US" w:eastAsia="zh-CN"/>
+        </w:rPr>
+        <w:fldChar w:fldCharType="separate"/>
+      </w:r>
+      <w:r>
+        <w:rPr>
+          <w:rStyle w:val="8"/>
+          <w:rFonts w:hint="eastAsia"/>
+          <w:lang w:val="en-US" w:eastAsia="zh-CN"/>
+        </w:rPr>
+        <w:t>git@git.l.jingli365.com:dtasks/dtask-template.git</w:t>
+      </w:r>
+      <w:r>
+        <w:rPr>
+          <w:rFonts w:hint="eastAsia"/>
+          <w:lang w:val="en-US" w:eastAsia="zh-CN"/>
+        </w:rPr>
+        <w:fldChar w:fldCharType="end"/>
+      </w:r>
+    </w:p>
+    <w:p>
+      <w:pPr>
+        <w:rPr>
+          <w:rFonts w:hint="eastAsia"/>
+          <w:lang w:val="en-US" w:eastAsia="zh-CN"/>
+        </w:rPr>
+      </w:pPr>
+      <w:r>
+        <w:rPr>
+          <w:rFonts w:hint="eastAsia"/>
+          <w:lang w:val="en-US" w:eastAsia="zh-CN"/>
+        </w:rPr>
+        <w:t>通过git pull remoteName拉取第二个仓库的文件</w:t>
+      </w:r>
+    </w:p>
+    <w:p>
+      <w:pPr>
+        <w:rPr>
+          <w:rFonts w:hint="eastAsia"/>
+          <w:lang w:val="en-US" w:eastAsia="zh-CN"/>
+        </w:rPr>
+      </w:pPr>
+      <w:r>
+        <w:rPr>
+          <w:rFonts w:hint="eastAsia"/>
+          <w:lang w:val="en-US" w:eastAsia="zh-CN"/>
+        </w:rPr>
+        <w:t>Git push -u origin master 将拉取下来的文件push到dtask-remote的仓库。</w:t>
+      </w:r>
+    </w:p>
+    <w:p>
+      <w:pPr>
+        <w:rPr>
+          <w:rFonts w:hint="eastAsia"/>
+          <w:lang w:val="en-US" w:eastAsia="zh-CN"/>
+        </w:rPr>
+      </w:pPr>
+    </w:p>
+    <w:p>
+      <w:pPr>
+        <w:rPr>
+          <w:rFonts w:hint="eastAsia"/>
+          <w:lang w:val="en-US" w:eastAsia="zh-CN"/>
+        </w:rPr>
+      </w:pPr>
+    </w:p>
+    <w:p>
+      <w:pPr>
         <w:pStyle w:val="3"/>
         <w:rPr>
           <w:rFonts w:hint="eastAsia"/>
           <w:lang w:val="en-US" w:eastAsia="zh-CN"/>
         </w:rPr>
       </w:pPr>
-      <w:bookmarkStart w:id="10" w:name="_Toc20197"/>
+      <w:bookmarkStart w:id="12" w:name="_Toc1756"/>
       <w:r>
         <w:rPr>
           <w:rFonts w:hint="eastAsia"/>
@@ -3135,7 +3647,7 @@
         </w:rPr>
         <w:t>Git 撤销代码仓库的修改</w:t>
       </w:r>
-      <w:bookmarkEnd w:id="10"/>
+      <w:bookmarkEnd w:id="12"/>
     </w:p>
     <w:p>
       <w:pPr>
@@ -3262,6 +3774,143 @@
     </w:p>
     <w:p>
       <w:pPr>
+        <w:pStyle w:val="3"/>
+        <w:rPr>
+          <w:rFonts w:hint="eastAsia"/>
+          <w:lang w:val="en-US" w:eastAsia="zh-CN"/>
+        </w:rPr>
+      </w:pPr>
+      <w:r>
+        <w:rPr>
+          <w:rFonts w:hint="eastAsia"/>
+          <w:lang w:val="en-US" w:eastAsia="zh-CN"/>
+        </w:rPr>
+        <w:t>子模块</w:t>
+      </w:r>
+    </w:p>
+    <w:p>
+      <w:pPr>
+        <w:rPr>
+          <w:rFonts w:hint="eastAsia"/>
+          <w:lang w:val="en-US" w:eastAsia="zh-CN"/>
+        </w:rPr>
+      </w:pPr>
+      <w:r>
+        <w:rPr>
+          <w:rFonts w:hint="eastAsia"/>
+          <w:lang w:val="en-US" w:eastAsia="zh-CN"/>
+        </w:rPr>
+        <w:t>两种状态：new commit和modified content</w:t>
+      </w:r>
+    </w:p>
+    <w:p>
+      <w:pPr>
+        <w:rPr>
+          <w:rFonts w:hint="eastAsia"/>
+          <w:lang w:val="en-US" w:eastAsia="zh-CN"/>
+        </w:rPr>
+      </w:pPr>
+      <w:r>
+        <w:rPr>
+          <w:rFonts w:hint="eastAsia"/>
+          <w:lang w:val="en-US" w:eastAsia="zh-CN"/>
+        </w:rPr>
+        <w:t>New commit:</w:t>
+      </w:r>
+    </w:p>
+    <w:p>
+      <w:pPr>
+        <w:rPr>
+          <w:rFonts w:hint="eastAsia"/>
+          <w:lang w:val="en-US" w:eastAsia="zh-CN"/>
+        </w:rPr>
+      </w:pPr>
+      <w:r>
+        <w:rPr>
+          <w:rFonts w:hint="eastAsia"/>
+          <w:lang w:val="en-US" w:eastAsia="zh-CN"/>
+        </w:rPr>
+        <w:t>表示线上的模块存在新的commit，及commit的节点改变。此时需要git diff出节点编号，进行checkout。</w:t>
+      </w:r>
+    </w:p>
+    <w:p>
+      <w:pPr>
+        <w:rPr>
+          <w:rFonts w:hint="eastAsia"/>
+          <w:lang w:val="en-US" w:eastAsia="zh-CN"/>
+        </w:rPr>
+      </w:pPr>
+      <w:r>
+        <w:rPr>
+          <w:rFonts w:hint="eastAsia"/>
+          <w:lang w:val="en-US" w:eastAsia="zh-CN"/>
+        </w:rPr>
+        <w:t>有时当使用checkout时，提示该节点编号不存在，表明此节点已被删除，无法进行checkout，此时需要git pull</w:t>
+      </w:r>
+    </w:p>
+    <w:p>
+      <w:pPr>
+        <w:rPr>
+          <w:rFonts w:hint="eastAsia"/>
+          <w:lang w:val="en-US" w:eastAsia="zh-CN"/>
+        </w:rPr>
+      </w:pPr>
+    </w:p>
+    <w:p>
+      <w:pPr>
+        <w:rPr>
+          <w:rFonts w:hint="eastAsia"/>
+          <w:lang w:val="en-US" w:eastAsia="zh-CN"/>
+        </w:rPr>
+      </w:pPr>
+      <w:r>
+        <w:rPr>
+          <w:rFonts w:hint="eastAsia"/>
+          <w:lang w:val="en-US" w:eastAsia="zh-CN"/>
+        </w:rPr>
+        <w:t>Modified content: 当本地对子模块做修改时，会产生此情况。两种，开发中，要创建基于master的分支。测试修bug阶段，要创建基于test的分支。此时子模块、父模块都要进行commit， push操作。</w:t>
+      </w:r>
+    </w:p>
+    <w:p>
+      <w:pPr>
+        <w:rPr>
+          <w:rFonts w:hint="eastAsia"/>
+          <w:lang w:val="en-US" w:eastAsia="zh-CN"/>
+        </w:rPr>
+      </w:pPr>
+    </w:p>
+    <w:p>
+      <w:pPr>
+        <w:rPr>
+          <w:rFonts w:hint="eastAsia"/>
+          <w:lang w:val="en-US" w:eastAsia="zh-CN"/>
+        </w:rPr>
+      </w:pPr>
+      <w:r>
+        <w:rPr>
+          <w:rFonts w:hint="eastAsia"/>
+          <w:lang w:val="en-US" w:eastAsia="zh-CN"/>
+        </w:rPr>
+        <w:t xml:space="preserve">Git update submodule --init </w:t>
+      </w:r>
+    </w:p>
+    <w:p>
+      <w:pPr>
+        <w:rPr>
+          <w:rFonts w:hint="eastAsia"/>
+          <w:lang w:val="en-US" w:eastAsia="zh-CN"/>
+        </w:rPr>
+      </w:pPr>
+      <w:r>
+        <w:rPr>
+          <w:rFonts w:hint="eastAsia"/>
+          <w:lang w:val="en-US" w:eastAsia="zh-CN"/>
+        </w:rPr>
+        <w:t>Git submodule add submodule_url 例如: git submodule add git://github.com/chneukirchen/rack.git rack</w:t>
+      </w:r>
+    </w:p>
+    <w:p>
+      <w:pPr>
         <w:rPr>
           <w:rFonts w:hint="eastAsia"/>
           <w:lang w:val="en-US" w:eastAsia="zh-CN"/>
@@ -3276,7 +3925,7 @@
           <w:lang w:val="en-US" w:eastAsia="zh-CN"/>
         </w:rPr>
       </w:pPr>
-      <w:bookmarkStart w:id="11" w:name="_Toc32748"/>
+      <w:bookmarkStart w:id="13" w:name="_Toc17873"/>
       <w:r>
         <w:rPr>
           <w:rFonts w:hint="eastAsia"/>
@@ -3284,7 +3933,7 @@
         </w:rPr>
         <w:t>遇到问题</w:t>
       </w:r>
-      <w:bookmarkEnd w:id="11"/>
+      <w:bookmarkEnd w:id="13"/>
     </w:p>
     <w:p>
       <w:pPr>
@@ -3294,7 +3943,7 @@
           <w:lang w:val="en-US" w:eastAsia="zh-CN"/>
         </w:rPr>
       </w:pPr>
-      <w:bookmarkStart w:id="12" w:name="_Toc19347"/>
+      <w:bookmarkStart w:id="14" w:name="_Toc16632"/>
       <w:r>
         <w:rPr>
           <w:rFonts w:hint="eastAsia"/>
@@ -3302,7 +3951,7 @@
         </w:rPr>
         <w:t>无法运行git add .</w:t>
       </w:r>
-      <w:bookmarkEnd w:id="12"/>
+      <w:bookmarkEnd w:id="14"/>
     </w:p>
     <w:p>
       <w:pPr>
@@ -3373,7 +4022,7 @@
   <w:docDefaults>
     <w:rPrDefault>
       <w:rPr>
-        <w:rFonts w:asciiTheme="minorHAnsi" w:hAnsiTheme="minorHAnsi" w:eastAsiaTheme="minorEastAsia" w:cstheme="minorBidi"/>
+        <w:rFonts w:ascii="Times New Roman" w:hAnsi="Times New Roman" w:eastAsia="宋体" w:cs="Times New Roman"/>
       </w:rPr>
     </w:rPrDefault>
   </w:docDefaults>
@@ -3397,7 +4046,7 @@
     <w:lsdException w:unhideWhenUsed="0" w:uiPriority="0" w:semiHidden="0" w:name="index 7"/>
     <w:lsdException w:unhideWhenUsed="0" w:uiPriority="0" w:semiHidden="0" w:name="index 8"/>
     <w:lsdException w:unhideWhenUsed="0" w:uiPriority="0" w:semiHidden="0" w:name="index 9"/>
-    <w:lsdException w:unhideWhenUsed="0" w:uiPriority="0" w:semiHidden="0" w:name="toc 1"/>
+    <w:lsdException w:qFormat="1" w:unhideWhenUsed="0" w:uiPriority="0" w:semiHidden="0" w:name="toc 1"/>
     <w:lsdException w:qFormat="1" w:unhideWhenUsed="0" w:uiPriority="0" w:semiHidden="0" w:name="toc 2"/>
     <w:lsdException w:unhideWhenUsed="0" w:uiPriority="0" w:semiHidden="0" w:name="toc 3"/>
     <w:lsdException w:unhideWhenUsed="0" w:uiPriority="0" w:semiHidden="0" w:name="toc 4"/>
@@ -3463,7 +4112,7 @@
     <w:lsdException w:unhideWhenUsed="0" w:uiPriority="0" w:semiHidden="0" w:name="Body Text Indent 2"/>
     <w:lsdException w:unhideWhenUsed="0" w:uiPriority="0" w:semiHidden="0" w:name="Body Text Indent 3"/>
     <w:lsdException w:unhideWhenUsed="0" w:uiPriority="0" w:semiHidden="0" w:name="Block Text"/>
-    <w:lsdException w:unhideWhenUsed="0" w:uiPriority="0" w:semiHidden="0" w:name="Hyperlink"/>
+    <w:lsdException w:qFormat="1" w:unhideWhenUsed="0" w:uiPriority="0" w:semiHidden="0" w:name="Hyperlink"/>
     <w:lsdException w:unhideWhenUsed="0" w:uiPriority="0" w:semiHidden="0" w:name="FollowedHyperlink"/>
     <w:lsdException w:qFormat="1" w:unhideWhenUsed="0" w:uiPriority="0" w:semiHidden="0" w:name="Strong"/>
     <w:lsdException w:qFormat="1" w:unhideWhenUsed="0" w:uiPriority="0" w:semiHidden="0" w:name="Emphasis"/>
@@ -3706,7 +4355,7 @@
     <w:qFormat/>
     <w:uiPriority w:val="0"/>
   </w:style>
-  <w:style w:type="table" w:default="1" w:styleId="8">
+  <w:style w:type="table" w:default="1" w:styleId="9">
     <w:name w:val="Normal Table"/>
     <w:semiHidden/>
     <w:qFormat/>
@@ -3725,6 +4374,7 @@
     <w:name w:val="toc 1"/>
     <w:basedOn w:val="1"/>
     <w:next w:val="1"/>
+    <w:qFormat/>
     <w:uiPriority w:val="0"/>
   </w:style>
   <w:style w:type="paragraph" w:styleId="6">
@@ -3736,6 +4386,16 @@
     <w:pPr>
       <w:ind w:left="420" w:leftChars="200"/>
     </w:pPr>
+  </w:style>
+  <w:style w:type="character" w:styleId="8">
+    <w:name w:val="Hyperlink"/>
+    <w:basedOn w:val="7"/>
+    <w:qFormat/>
+    <w:uiPriority w:val="0"/>
+    <w:rPr>
+      <w:color w:val="0000FF"/>
+      <w:u w:val="single"/>
+    </w:rPr>
   </w:style>
 </w:styles>
 </file>
